--- a/report-template.docx
+++ b/report-template.docx
@@ -1,8 +1,7 @@
 
 <file path=word/document.xml><?xml version="1.0" encoding="utf-8"?>
-<w:document xmlns:wpc="http://schemas.microsoft.com/office/word/2010/wordprocessingCanvas" xmlns:mo="http://schemas.microsoft.com/office/mac/office/2008/main" xmlns:mc="http://schemas.openxmlformats.org/markup-compatibility/2006" xmlns:mv="urn:schemas-microsoft-com:mac:vml" xmlns:o="urn:schemas-microsoft-com:office:office" xmlns:r="http://schemas.openxmlformats.org/officeDocument/2006/relationships" xmlns:m="http://schemas.openxmlformats.org/officeDocument/2006/math" xmlns:v="urn:schemas-microsoft-com:vml" xmlns:wp14="http://schemas.microsoft.com/office/word/2010/wordprocessingDrawing" xmlns:wp="http://schemas.openxmlformats.org/drawingml/2006/wordprocessingDrawing" xmlns:w10="urn:schemas-microsoft-com:office:word" xmlns:w="http://schemas.openxmlformats.org/wordprocessingml/2006/main" xmlns:w14="http://schemas.microsoft.com/office/word/2010/wordml" xmlns:w15="http://schemas.microsoft.com/office/word/2012/wordml" xmlns:wpg="http://schemas.microsoft.com/office/word/2010/wordprocessingGroup" xmlns:wpi="http://schemas.microsoft.com/office/word/2010/wordprocessingInk" xmlns:wne="http://schemas.microsoft.com/office/word/2006/wordml" xmlns:wps="http://schemas.microsoft.com/office/word/2010/wordprocessingShape" mc:Ignorable="w14 w15 wp14">
+<w:document xmlns:wpc="http://schemas.microsoft.com/office/word/2010/wordprocessingCanvas" xmlns:cx="http://schemas.microsoft.com/office/drawing/2014/chartex" xmlns:cx1="http://schemas.microsoft.com/office/drawing/2015/9/8/chartex" xmlns:mc="http://schemas.openxmlformats.org/markup-compatibility/2006" xmlns:o="urn:schemas-microsoft-com:office:office" xmlns:r="http://schemas.openxmlformats.org/officeDocument/2006/relationships" xmlns:m="http://schemas.openxmlformats.org/officeDocument/2006/math" xmlns:v="urn:schemas-microsoft-com:vml" xmlns:wp14="http://schemas.microsoft.com/office/word/2010/wordprocessingDrawing" xmlns:wp="http://schemas.openxmlformats.org/drawingml/2006/wordprocessingDrawing" xmlns:w10="urn:schemas-microsoft-com:office:word" xmlns:w="http://schemas.openxmlformats.org/wordprocessingml/2006/main" xmlns:w14="http://schemas.microsoft.com/office/word/2010/wordml" xmlns:w15="http://schemas.microsoft.com/office/word/2012/wordml" xmlns:w16se="http://schemas.microsoft.com/office/word/2015/wordml/symex" xmlns:wpg="http://schemas.microsoft.com/office/word/2010/wordprocessingGroup" xmlns:wpi="http://schemas.microsoft.com/office/word/2010/wordprocessingInk" xmlns:wne="http://schemas.microsoft.com/office/word/2006/wordml" xmlns:wps="http://schemas.microsoft.com/office/word/2010/wordprocessingShape" mc:Ignorable="w14 w15 w16se wp14">
   <w:body>
-    <w:bookmarkStart w:id="0" w:name="_GoBack"/>
     <w:p>
       <w:r>
         <w:rPr>
@@ -134,9 +133,9 @@
           </mc:Choice>
           <mc:Fallback>
             <w:pict>
-              <v:group w14:anchorId="18DA7B32" id="Group_x0020_5" o:spid="_x0000_s1026" style="position:absolute;margin-left:41.25pt;margin-top:44.15pt;width:18pt;height:10in;z-index:251664384;mso-width-percent:29;mso-position-horizontal-relative:page;mso-position-vertical-relative:page;mso-width-percent:29" coordsize="228600,9144000" o:gfxdata="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">
-                <v:rect id="Rectangle_x0020_6" o:spid="_x0000_s1027" style="position:absolute;width:228600;height:8782050;visibility:visible;mso-wrap-style:square;v-text-anchor:middle" o:gfxdata="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" fillcolor="#2683c6 [3205]" stroked="f" strokeweight="1pt"/>
-                <v:rect id="Rectangle_x0020_7" o:spid="_x0000_s1028" style="position:absolute;top:8915400;width:228600;height:228600;visibility:visible;mso-wrap-style:square;v-text-anchor:middle" o:gfxdata="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" fillcolor="#1cade4 [3204]" stroked="f" strokeweight="1pt">
+              <v:group w14:anchorId="456DFCF5" id="Group 5" o:spid="_x0000_s1026" style="position:absolute;margin-left:41.25pt;margin-top:44.15pt;width:18pt;height:10in;z-index:251664384;mso-width-percent:29;mso-position-horizontal-relative:page;mso-position-vertical-relative:page;mso-width-percent:29" coordsize="2286,91440" o:gfxdata="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">
+                <v:rect id="Rectangle 6" o:spid="_x0000_s1027" style="position:absolute;width:2286;height:87820;visibility:visible;mso-wrap-style:square;v-text-anchor:middle" o:gfxdata="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" fillcolor="#2683c6 [3205]" stroked="f" strokeweight="1pt"/>
+                <v:rect id="Rectangle 7" o:spid="_x0000_s1028" style="position:absolute;top:89154;width:2286;height:2286;visibility:visible;mso-wrap-style:square;v-text-anchor:middle" o:gfxdata="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" fillcolor="#1cade4 [3204]" stroked="f" strokeweight="1pt">
                   <v:path arrowok="t"/>
                   <o:lock v:ext="edit" aspectratio="t"/>
                 </v:rect>
@@ -147,10 +146,9 @@
         </mc:AlternateContent>
       </w:r>
     </w:p>
-    <w:bookmarkEnd w:id="0"/>
-    <w:p>
-      <w:pPr>
-        <w:pStyle w:val="Title"/>
+    <w:p>
+      <w:pPr>
+        <w:pStyle w:val="Ttulo"/>
         <w:tabs>
           <w:tab w:val="right" w:pos="5529"/>
         </w:tabs>
@@ -179,7 +177,7 @@
                     <pic:cNvPicPr/>
                   </pic:nvPicPr>
                   <pic:blipFill>
-                    <a:blip r:embed="rId8">
+                    <a:blip r:embed="rId8" cstate="print">
                       <a:extLst>
                         <a:ext uri="{28A0092B-C50C-407E-A947-70E740481C1C}">
                           <a14:useLocalDpi xmlns:a14="http://schemas.microsoft.com/office/drawing/2010/main" val="0"/>
@@ -208,7 +206,7 @@
     </w:p>
     <w:p>
       <w:pPr>
-        <w:pStyle w:val="Title"/>
+        <w:pStyle w:val="Ttulo"/>
         <w:tabs>
           <w:tab w:val="right" w:pos="5529"/>
         </w:tabs>
@@ -228,7 +226,7 @@
     </w:p>
     <w:p>
       <w:pPr>
-        <w:pStyle w:val="Subtitle"/>
+        <w:pStyle w:val="Subttulo"/>
         <w:rPr>
           <w:rFonts w:eastAsia="Times New Roman"/>
           <w:lang w:eastAsia="ar-SA"/>
@@ -287,7 +285,7 @@
     <w:p/>
     <w:p>
       <w:pPr>
-        <w:pStyle w:val="Title"/>
+        <w:pStyle w:val="Ttulo"/>
         <w:rPr>
           <w:lang w:val="en-US"/>
         </w:rPr>
@@ -296,25 +294,7 @@
         <w:rPr>
           <w:lang w:val="en-US"/>
         </w:rPr>
-        <w:t>Agents In</w:t>
-      </w:r>
-      <w:r>
-        <w:rPr>
-          <w:lang w:val="en-US"/>
-        </w:rPr>
-        <w:t xml:space="preserve"> &lt;</w:t>
-      </w:r>
-      <w:r>
-        <w:rPr>
-          <w:lang w:val="en-US"/>
-        </w:rPr>
-        <w:t>Project Title</w:t>
-      </w:r>
-      <w:r>
-        <w:rPr>
-          <w:lang w:val="en-US"/>
-        </w:rPr>
-        <w:t>&gt;</w:t>
+        <w:t xml:space="preserve">LEARNING AGENTS IN WOLF PACK </w:t>
       </w:r>
     </w:p>
     <w:p/>
@@ -423,7 +403,7 @@
           </mc:Choice>
           <mc:Fallback>
             <w:pict>
-              <v:line w14:anchorId="5C709376" id="Straight_x0020_Connector_x0020_9" o:spid="_x0000_s1026" style="position:absolute;z-index:251665408;visibility:visible;mso-wrap-style:square;mso-width-percent:0;mso-wrap-distance-left:9pt;mso-wrap-distance-top:0;mso-wrap-distance-right:9pt;mso-wrap-distance-bottom:0;mso-position-horizontal:absolute;mso-position-horizontal-relative:text;mso-position-vertical:absolute;mso-position-vertical-relative:text;mso-width-percent:0;mso-width-relative:margin" from="253.45pt,17.45pt" to="487.7pt,17.45pt" o:gfxdata="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" strokecolor="#1cade4 [3204]" strokeweight="1.5pt"/>
+              <v:line w14:anchorId="70747A40" id="Straight Connector 9" o:spid="_x0000_s1026" style="position:absolute;z-index:251665408;visibility:visible;mso-wrap-style:square;mso-width-percent:0;mso-wrap-distance-left:9pt;mso-wrap-distance-top:0;mso-wrap-distance-right:9pt;mso-wrap-distance-bottom:0;mso-position-horizontal:absolute;mso-position-horizontal-relative:text;mso-position-vertical:absolute;mso-position-vertical-relative:text;mso-width-percent:0;mso-width-relative:margin" from="253.45pt,17.45pt" to="487.7pt,17.45pt" o:gfxdata="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" strokecolor="#1cade4 [3204]" strokeweight="1.5pt"/>
             </w:pict>
           </mc:Fallback>
         </mc:AlternateContent>
@@ -432,12 +412,39 @@
     <w:p>
       <w:pPr>
         <w:pStyle w:val="GroupID"/>
-      </w:pPr>
-      <w:r>
+        <w:rPr>
+          <w:lang w:val="pt-PT"/>
+        </w:rPr>
+      </w:pPr>
+      <w:r>
+        <w:rPr>
+          <w:lang w:val="pt-PT"/>
+        </w:rPr>
         <w:t>Group</w:t>
       </w:r>
       <w:r>
-        <w:t xml:space="preserve"> XX - &lt;Campus&gt;</w:t>
+        <w:rPr>
+          <w:lang w:val="pt-PT"/>
+        </w:rPr>
+        <w:t xml:space="preserve"> </w:t>
+      </w:r>
+      <w:r>
+        <w:rPr>
+          <w:lang w:val="pt-PT"/>
+        </w:rPr>
+        <w:t>01</w:t>
+      </w:r>
+      <w:r>
+        <w:rPr>
+          <w:lang w:val="pt-PT"/>
+        </w:rPr>
+        <w:t xml:space="preserve"> - </w:t>
+      </w:r>
+      <w:r>
+        <w:rPr>
+          <w:lang w:val="pt-PT"/>
+        </w:rPr>
+        <w:t>Alameda</w:t>
       </w:r>
     </w:p>
     <w:p>
@@ -445,212 +452,220 @@
         <w:jc w:val="right"/>
         <w:rPr>
           <w:sz w:val="24"/>
+          <w:lang w:val="pt-PT"/>
         </w:rPr>
       </w:pPr>
       <w:r>
         <w:rPr>
           <w:i/>
           <w:sz w:val="24"/>
-        </w:rPr>
-        <w:t>&lt;</w:t>
-      </w:r>
+          <w:lang w:val="pt-PT"/>
+        </w:rPr>
+        <w:t>Gonçalo Castilho</w:t>
+      </w:r>
+      <w:r>
+        <w:rPr>
+          <w:sz w:val="24"/>
+          <w:lang w:val="pt-PT"/>
+        </w:rPr>
+        <w:t xml:space="preserve"> - </w:t>
+      </w:r>
+      <w:r>
+        <w:rPr>
+          <w:rFonts w:ascii="Helvetica" w:hAnsi="Helvetica" w:cs="Helvetica"/>
+          <w:color w:val="444444"/>
+          <w:sz w:val="20"/>
+          <w:szCs w:val="20"/>
+          <w:shd w:val="clear" w:color="auto" w:fill="FFFFFF"/>
+          <w:lang w:val="pt-PT"/>
+        </w:rPr>
+        <w:t>75305</w:t>
+      </w:r>
+    </w:p>
+    <w:p>
+      <w:pPr>
+        <w:jc w:val="right"/>
+        <w:rPr>
+          <w:sz w:val="24"/>
+          <w:lang w:val="pt-PT"/>
+        </w:rPr>
+      </w:pPr>
       <w:r>
         <w:rPr>
           <w:i/>
           <w:sz w:val="24"/>
-        </w:rPr>
-        <w:t>student name</w:t>
-      </w:r>
+          <w:lang w:val="pt-PT"/>
+        </w:rPr>
+        <w:t>Rui Silva</w:t>
+      </w:r>
+      <w:r>
+        <w:rPr>
+          <w:sz w:val="24"/>
+          <w:lang w:val="pt-PT"/>
+        </w:rPr>
+        <w:t xml:space="preserve"> - </w:t>
+      </w:r>
+      <w:r>
+        <w:rPr>
+          <w:rFonts w:ascii="Helvetica" w:hAnsi="Helvetica" w:cs="Helvetica"/>
+          <w:color w:val="444444"/>
+          <w:sz w:val="20"/>
+          <w:szCs w:val="20"/>
+          <w:shd w:val="clear" w:color="auto" w:fill="FFFFFF"/>
+          <w:lang w:val="pt-PT"/>
+        </w:rPr>
+        <w:t>77213</w:t>
+      </w:r>
+    </w:p>
+    <w:p>
+      <w:pPr>
+        <w:jc w:val="right"/>
+        <w:rPr>
+          <w:sz w:val="24"/>
+          <w:lang w:val="pt-PT"/>
+        </w:rPr>
+      </w:pPr>
       <w:r>
         <w:rPr>
           <w:i/>
           <w:sz w:val="24"/>
-        </w:rPr>
-        <w:t xml:space="preserve"> #1&gt;</w:t>
+          <w:lang w:val="pt-PT"/>
+        </w:rPr>
+        <w:t>Tiago Gomes</w:t>
       </w:r>
       <w:r>
         <w:rPr>
           <w:sz w:val="24"/>
-        </w:rPr>
-        <w:t xml:space="preserve"> - &lt;</w:t>
+          <w:lang w:val="pt-PT"/>
+        </w:rPr>
+        <w:t xml:space="preserve"> - </w:t>
       </w:r>
       <w:r>
         <w:rPr>
           <w:sz w:val="24"/>
-        </w:rPr>
-        <w:t>student #</w:t>
-      </w:r>
-      <w:r>
-        <w:rPr>
-          <w:sz w:val="24"/>
-        </w:rPr>
-        <w:t>&gt;</w:t>
-      </w:r>
-    </w:p>
-    <w:p>
-      <w:pPr>
-        <w:jc w:val="right"/>
-        <w:rPr>
-          <w:sz w:val="24"/>
-        </w:rPr>
-      </w:pPr>
-      <w:r>
-        <w:rPr>
-          <w:i/>
-          <w:sz w:val="24"/>
-        </w:rPr>
-        <w:t>&lt;</w:t>
-      </w:r>
-      <w:r>
-        <w:rPr>
-          <w:i/>
-          <w:sz w:val="24"/>
-        </w:rPr>
-        <w:t>student name</w:t>
-      </w:r>
-      <w:r>
-        <w:rPr>
-          <w:i/>
-          <w:sz w:val="24"/>
-        </w:rPr>
-        <w:t xml:space="preserve"> #2&gt;</w:t>
-      </w:r>
-      <w:r>
-        <w:rPr>
-          <w:sz w:val="24"/>
-        </w:rPr>
-        <w:t xml:space="preserve"> - &lt;</w:t>
-      </w:r>
-      <w:r>
-        <w:rPr>
-          <w:sz w:val="24"/>
-        </w:rPr>
-        <w:t>student #</w:t>
-      </w:r>
-      <w:r>
-        <w:rPr>
-          <w:sz w:val="24"/>
-        </w:rPr>
-        <w:t>&gt;</w:t>
-      </w:r>
-    </w:p>
-    <w:p>
-      <w:pPr>
-        <w:jc w:val="right"/>
-        <w:rPr>
-          <w:sz w:val="24"/>
-        </w:rPr>
-      </w:pPr>
-      <w:r>
-        <w:rPr>
-          <w:i/>
-          <w:sz w:val="24"/>
-        </w:rPr>
-        <w:t>&lt;</w:t>
-      </w:r>
-      <w:r>
-        <w:rPr>
-          <w:i/>
-          <w:sz w:val="24"/>
-        </w:rPr>
-        <w:t>student name</w:t>
-      </w:r>
-      <w:r>
-        <w:rPr>
-          <w:i/>
-          <w:sz w:val="24"/>
-        </w:rPr>
-        <w:t xml:space="preserve"> #3&gt;</w:t>
-      </w:r>
-      <w:r>
-        <w:rPr>
-          <w:sz w:val="24"/>
-        </w:rPr>
-        <w:t xml:space="preserve"> - &lt;</w:t>
-      </w:r>
-      <w:r>
-        <w:rPr>
-          <w:sz w:val="24"/>
-        </w:rPr>
-        <w:t>student #</w:t>
-      </w:r>
-      <w:r>
-        <w:rPr>
-          <w:sz w:val="24"/>
-        </w:rPr>
-        <w:t>&gt;</w:t>
-      </w:r>
-    </w:p>
-    <w:p>
-      <w:pPr>
-        <w:pStyle w:val="Heading1"/>
+          <w:lang w:val="pt-PT"/>
+        </w:rPr>
+        <w:t>76079</w:t>
+      </w:r>
+    </w:p>
+    <w:p>
+      <w:pPr>
+        <w:pStyle w:val="Cabealho1"/>
         <w:numPr>
           <w:ilvl w:val="0"/>
           <w:numId w:val="0"/>
         </w:numPr>
         <w:jc w:val="left"/>
       </w:pPr>
-      <w:bookmarkStart w:id="1" w:name="_Toc448326539"/>
-      <w:bookmarkStart w:id="2" w:name="_Toc448533410"/>
-      <w:bookmarkStart w:id="3" w:name="_Ref445713968"/>
+      <w:bookmarkStart w:id="0" w:name="_Toc448326539"/>
+      <w:bookmarkStart w:id="1" w:name="_Toc448533410"/>
+      <w:bookmarkStart w:id="2" w:name="_Ref445713968"/>
       <w:r>
         <w:lastRenderedPageBreak/>
         <w:t>Abstract</w:t>
       </w:r>
+      <w:bookmarkEnd w:id="0"/>
       <w:bookmarkEnd w:id="1"/>
-      <w:bookmarkEnd w:id="2"/>
-    </w:p>
-    <w:p>
-      <w:r>
-        <w:t xml:space="preserve">The </w:t>
-      </w:r>
-      <w:r>
-        <w:t>abstract</w:t>
-      </w:r>
-      <w:r>
-        <w:t xml:space="preserve"> of a document corresponds to a short</w:t>
-      </w:r>
-      <w:r>
-        <w:t xml:space="preserve"> and self-contained (maximum one page) description </w:t>
-      </w:r>
-      <w:r>
-        <w:t>of the main as</w:t>
-      </w:r>
-      <w:r>
-        <w:t>pects of the work presented. This</w:t>
-      </w:r>
-      <w:r>
-        <w:t xml:space="preserve"> summary plays </w:t>
-      </w:r>
-      <w:r>
-        <w:t>a</w:t>
-      </w:r>
-      <w:r>
-        <w:t xml:space="preserve"> key role </w:t>
-      </w:r>
-      <w:r>
-        <w:t>in</w:t>
-      </w:r>
-      <w:r>
-        <w:t xml:space="preserve"> motivat</w:t>
-      </w:r>
-      <w:r>
-        <w:t>ing</w:t>
-      </w:r>
-      <w:r>
-        <w:t xml:space="preserve"> the reader to continue read</w:t>
-      </w:r>
-      <w:r>
-        <w:t>ing</w:t>
-      </w:r>
-      <w:r>
-        <w:t xml:space="preserve"> the entire document. The </w:t>
-      </w:r>
-      <w:r>
-        <w:t>abstract</w:t>
-      </w:r>
-      <w:r>
-        <w:t xml:space="preserve"> should include the following aspects: (1) Motivation and description of the problem</w:t>
+    </w:p>
+    <w:p/>
+    <w:p>
+      <w:pPr>
+        <w:ind w:firstLine="1134"/>
+      </w:pPr>
+      <w:r>
+        <w:t>In the areas of multi agent system we try to solve several problems from the beginning without using previous knowledge. But with the complexity rising exponentially this is becomes impossible and we can’t solve real world problems, only small and simple.</w:t>
+      </w:r>
+    </w:p>
+    <w:p>
+      <w:pPr>
+        <w:ind w:firstLine="1134"/>
+      </w:pPr>
+      <w:r>
+        <w:t xml:space="preserve">One of this problems is the Pursuit Problem, this one was introduce by </w:t>
+      </w:r>
+      <w:r>
+        <w:t>Benda et al. [1]</w:t>
+      </w:r>
+      <w:r>
+        <w:t xml:space="preserve"> and it has been study due to is simplicity to understand and difficulty to solve with a high number of success.</w:t>
+      </w:r>
+      <w:r>
+        <w:t xml:space="preserve">    </w:t>
+      </w:r>
+    </w:p>
+    <w:p>
+      <w:pPr>
+        <w:ind w:firstLine="1134"/>
+      </w:pPr>
+      <w:r>
+        <w:t xml:space="preserve">In this project it was applied several solutions to test different implementations to get better results. It was started we the most simplistic architecture, </w:t>
+      </w:r>
+      <w:r>
+        <w:rPr>
+          <w:b/>
+        </w:rPr>
+        <w:t>Reactive</w:t>
+      </w:r>
+      <w:r>
+        <w:t xml:space="preserve">, this one only relies in is sensors and actuators and has no memory. After that we implemented the </w:t>
+      </w:r>
+      <w:r>
+        <w:rPr>
+          <w:b/>
+        </w:rPr>
+        <w:t>Deliberative</w:t>
+      </w:r>
+      <w:r>
+        <w:t xml:space="preserve"> approach, in this case it the agent had memory and communicate with each other and in each step create a plan to achieve theirs goals. By last we implemented the </w:t>
+      </w:r>
+      <w:r>
+        <w:rPr>
+          <w:b/>
+        </w:rPr>
+        <w:t>Learning</w:t>
+      </w:r>
+      <w:r>
+        <w:t xml:space="preserve"> and this one consisted in use several test cases until all agents learning the best method</w:t>
+      </w:r>
+      <w:r>
+        <w:t xml:space="preserve">. This one uses the </w:t>
+      </w:r>
+      <w:r>
+        <w:rPr>
+          <w:b/>
+        </w:rPr>
+        <w:t>Q-learning</w:t>
+      </w:r>
+      <w:r>
+        <w:t xml:space="preserve"> algorithm to save which are the best choices and uses also the </w:t>
+      </w:r>
+      <w:r>
+        <w:rPr>
+          <w:b/>
+        </w:rPr>
+        <w:t>e-greedy</w:t>
+      </w:r>
+      <w:r>
+        <w:t xml:space="preserve"> to select is action.</w:t>
+      </w:r>
+      <w:r>
+        <w:t xml:space="preserve"> </w:t>
+      </w:r>
+    </w:p>
+    <w:p>
+      <w:r>
+        <w:t>This last approach was used to solve this problem in the comparative study [2].</w:t>
+      </w:r>
+    </w:p>
+    <w:p>
+      <w:r>
+        <w:t xml:space="preserve">*** TODO last steps TODO ***** </w:t>
+      </w:r>
+      <w:r>
+        <w:t xml:space="preserve">  </w:t>
+      </w:r>
+      <w:r>
+        <w:t xml:space="preserve"> (3) Results</w:t>
       </w:r>
       <w:r>
         <w:t xml:space="preserve">, </w:t>
@@ -665,108 +680,36 @@
         <w:t>,</w:t>
       </w:r>
       <w:r>
+        <w:t xml:space="preserve"> w</w:t>
+      </w:r>
+      <w:r>
+        <w:t>hat is the proposed solution to the problem</w:t>
+      </w:r>
+      <w:r>
+        <w:t xml:space="preserve"> and the main results of the comparative study;</w:t>
+      </w:r>
+      <w:r>
+        <w:t xml:space="preserve"> (4) Conclusions</w:t>
+      </w:r>
+      <w:r>
+        <w:t xml:space="preserve">, </w:t>
+      </w:r>
+      <w:r>
+        <w:rPr>
+          <w:i/>
+        </w:rPr>
+        <w:t>i.e.</w:t>
+      </w:r>
+      <w:r>
+        <w:t>,</w:t>
+      </w:r>
+      <w:r>
         <w:t xml:space="preserve"> </w:t>
       </w:r>
       <w:r>
         <w:t>w</w:t>
       </w:r>
       <w:r>
-        <w:t>hy is the work presented</w:t>
-      </w:r>
-      <w:r>
-        <w:t xml:space="preserve"> </w:t>
-      </w:r>
-      <w:r>
-        <w:t>important</w:t>
-      </w:r>
-      <w:r>
-        <w:t xml:space="preserve"> and</w:t>
-      </w:r>
-      <w:r>
-        <w:t xml:space="preserve"> </w:t>
-      </w:r>
-      <w:r>
-        <w:t>what is the</w:t>
-      </w:r>
-      <w:r>
-        <w:t xml:space="preserve"> problem you are trying to solve</w:t>
-      </w:r>
-      <w:r>
-        <w:t>;</w:t>
-      </w:r>
-      <w:r>
-        <w:t xml:space="preserve"> (2) Approach</w:t>
-      </w:r>
-      <w:r>
-        <w:t xml:space="preserve">, </w:t>
-      </w:r>
-      <w:r>
-        <w:rPr>
-          <w:i/>
-        </w:rPr>
-        <w:t>i.e.</w:t>
-      </w:r>
-      <w:r>
-        <w:t>,</w:t>
-      </w:r>
-      <w:r>
-        <w:t xml:space="preserve"> </w:t>
-      </w:r>
-      <w:r>
-        <w:t>w</w:t>
-      </w:r>
-      <w:r>
-        <w:t>hat was the approach to solving the problem</w:t>
-      </w:r>
-      <w:r>
-        <w:t>;</w:t>
-      </w:r>
-      <w:r>
-        <w:t xml:space="preserve"> (3) Results</w:t>
-      </w:r>
-      <w:r>
-        <w:t xml:space="preserve">, </w:t>
-      </w:r>
-      <w:r>
-        <w:rPr>
-          <w:i/>
-        </w:rPr>
-        <w:t>i.e.</w:t>
-      </w:r>
-      <w:r>
-        <w:t>,</w:t>
-      </w:r>
-      <w:r>
-        <w:t xml:space="preserve"> w</w:t>
-      </w:r>
-      <w:r>
-        <w:t>hat is the proposed solution to the problem</w:t>
-      </w:r>
-      <w:r>
-        <w:t xml:space="preserve"> and the main results of the comparative study;</w:t>
-      </w:r>
-      <w:r>
-        <w:t xml:space="preserve"> (4) Conclusions</w:t>
-      </w:r>
-      <w:r>
-        <w:t xml:space="preserve">, </w:t>
-      </w:r>
-      <w:r>
-        <w:rPr>
-          <w:i/>
-        </w:rPr>
-        <w:t>i.e.</w:t>
-      </w:r>
-      <w:r>
-        <w:t>,</w:t>
-      </w:r>
-      <w:r>
-        <w:t xml:space="preserve"> </w:t>
-      </w:r>
-      <w:r>
-        <w:t>w</w:t>
-      </w:r>
-      <w:r>
         <w:t>hat are t</w:t>
       </w:r>
       <w:r>
@@ -784,13 +727,10 @@
         <w:rPr>
           <w:b/>
         </w:rPr>
-        <w:t xml:space="preserve">: </w:t>
-      </w:r>
-      <w:r>
-        <w:t>a list separated by commas with no more than seven key wor</w:t>
-      </w:r>
-      <w:r>
-        <w:t>ds that characterize the work</w:t>
+        <w:t>:</w:t>
+      </w:r>
+      <w:r>
+        <w:t xml:space="preserve"> Reactive, Deliberative, Learning, Q-Learning, e-greedy</w:t>
       </w:r>
       <w:r>
         <w:t>.</w:t>
@@ -801,7 +741,7 @@
     </w:p>
     <w:p>
       <w:pPr>
-        <w:pStyle w:val="Heading1"/>
+        <w:pStyle w:val="Cabealho1"/>
         <w:numPr>
           <w:ilvl w:val="0"/>
           <w:numId w:val="0"/>
@@ -811,14 +751,14 @@
           <w:noProof/>
         </w:rPr>
       </w:pPr>
-      <w:bookmarkStart w:id="4" w:name="_Toc448326540"/>
-      <w:bookmarkStart w:id="5" w:name="_Toc448533411"/>
+      <w:bookmarkStart w:id="3" w:name="_Toc448326540"/>
+      <w:bookmarkStart w:id="4" w:name="_Toc448533411"/>
       <w:r>
         <w:lastRenderedPageBreak/>
         <w:t>Index</w:t>
       </w:r>
+      <w:bookmarkEnd w:id="3"/>
       <w:bookmarkEnd w:id="4"/>
-      <w:bookmarkEnd w:id="5"/>
       <w:r>
         <w:rPr>
           <w:bCs/>
@@ -843,7 +783,7 @@
     </w:p>
     <w:p>
       <w:pPr>
-        <w:pStyle w:val="TOC1"/>
+        <w:pStyle w:val="ndice1"/>
         <w:tabs>
           <w:tab w:val="left" w:pos="440"/>
           <w:tab w:val="right" w:leader="dot" w:pos="9015"/>
@@ -922,7 +862,7 @@
     </w:p>
     <w:p>
       <w:pPr>
-        <w:pStyle w:val="TOC1"/>
+        <w:pStyle w:val="ndice1"/>
         <w:tabs>
           <w:tab w:val="left" w:pos="440"/>
           <w:tab w:val="right" w:leader="dot" w:pos="9015"/>
@@ -1001,7 +941,7 @@
     </w:p>
     <w:p>
       <w:pPr>
-        <w:pStyle w:val="TOC1"/>
+        <w:pStyle w:val="ndice1"/>
         <w:tabs>
           <w:tab w:val="left" w:pos="440"/>
           <w:tab w:val="right" w:leader="dot" w:pos="9015"/>
@@ -1080,7 +1020,7 @@
     </w:p>
     <w:p>
       <w:pPr>
-        <w:pStyle w:val="TOC2"/>
+        <w:pStyle w:val="ndice2"/>
         <w:tabs>
           <w:tab w:val="left" w:pos="660"/>
           <w:tab w:val="right" w:leader="dot" w:pos="9015"/>
@@ -1161,7 +1101,7 @@
     </w:p>
     <w:p>
       <w:pPr>
-        <w:pStyle w:val="TOC2"/>
+        <w:pStyle w:val="ndice2"/>
         <w:tabs>
           <w:tab w:val="left" w:pos="660"/>
           <w:tab w:val="right" w:leader="dot" w:pos="9015"/>
@@ -1242,7 +1182,7 @@
     </w:p>
     <w:p>
       <w:pPr>
-        <w:pStyle w:val="TOC2"/>
+        <w:pStyle w:val="ndice2"/>
         <w:tabs>
           <w:tab w:val="left" w:pos="660"/>
           <w:tab w:val="right" w:leader="dot" w:pos="9015"/>
@@ -1323,7 +1263,7 @@
     </w:p>
     <w:p>
       <w:pPr>
-        <w:pStyle w:val="TOC2"/>
+        <w:pStyle w:val="ndice2"/>
         <w:tabs>
           <w:tab w:val="left" w:pos="660"/>
           <w:tab w:val="right" w:leader="dot" w:pos="9015"/>
@@ -1404,7 +1344,7 @@
     </w:p>
     <w:p>
       <w:pPr>
-        <w:pStyle w:val="TOC2"/>
+        <w:pStyle w:val="ndice2"/>
         <w:tabs>
           <w:tab w:val="left" w:pos="660"/>
           <w:tab w:val="right" w:leader="dot" w:pos="9015"/>
@@ -1485,7 +1425,7 @@
     </w:p>
     <w:p>
       <w:pPr>
-        <w:pStyle w:val="TOC2"/>
+        <w:pStyle w:val="ndice2"/>
         <w:tabs>
           <w:tab w:val="left" w:pos="660"/>
           <w:tab w:val="right" w:leader="dot" w:pos="9015"/>
@@ -1566,7 +1506,7 @@
     </w:p>
     <w:p>
       <w:pPr>
-        <w:pStyle w:val="TOC1"/>
+        <w:pStyle w:val="ndice1"/>
         <w:tabs>
           <w:tab w:val="left" w:pos="440"/>
           <w:tab w:val="right" w:leader="dot" w:pos="9015"/>
@@ -1645,7 +1585,7 @@
     </w:p>
     <w:p>
       <w:pPr>
-        <w:pStyle w:val="TOC1"/>
+        <w:pStyle w:val="ndice1"/>
         <w:tabs>
           <w:tab w:val="left" w:pos="440"/>
           <w:tab w:val="right" w:leader="dot" w:pos="9015"/>
@@ -1724,7 +1664,7 @@
     </w:p>
     <w:p>
       <w:pPr>
-        <w:pStyle w:val="TOC1"/>
+        <w:pStyle w:val="ndice1"/>
         <w:tabs>
           <w:tab w:val="left" w:pos="440"/>
           <w:tab w:val="right" w:leader="dot" w:pos="9015"/>
@@ -1816,306 +1756,222 @@
     </w:p>
     <w:p>
       <w:pPr>
-        <w:pStyle w:val="Heading1"/>
+        <w:pStyle w:val="Cabealho1"/>
         <w:jc w:val="left"/>
       </w:pPr>
-      <w:bookmarkStart w:id="6" w:name="_Ref448326463"/>
-      <w:bookmarkStart w:id="7" w:name="_Toc448533412"/>
-      <w:bookmarkEnd w:id="3"/>
+      <w:bookmarkStart w:id="5" w:name="_Ref448326463"/>
+      <w:bookmarkStart w:id="6" w:name="_Toc448533412"/>
+      <w:bookmarkEnd w:id="2"/>
       <w:r>
         <w:lastRenderedPageBreak/>
         <w:t>Introduction</w:t>
       </w:r>
+      <w:bookmarkEnd w:id="5"/>
       <w:bookmarkEnd w:id="6"/>
+    </w:p>
+    <w:p/>
+    <w:p>
+      <w:pPr>
+        <w:ind w:firstLine="284"/>
+      </w:pPr>
+      <w:r>
+        <w:t>This project appear due to the necessity of apply the general knowledge acquired in the classes of AASMA.</w:t>
+      </w:r>
+    </w:p>
+    <w:p>
+      <w:pPr>
+        <w:ind w:firstLine="284"/>
+      </w:pPr>
+      <w:r>
+        <w:t xml:space="preserve">In the case of this project the environment and the way the agents interact with this change, existing several architectures that we already </w:t>
+      </w:r>
+      <w:r>
+        <w:t>talked</w:t>
+      </w:r>
+      <w:r>
+        <w:t xml:space="preserve"> like reactive, deliberative and Learning.</w:t>
+      </w:r>
+      <w:r>
+        <w:t xml:space="preserve"> The main objective is to represent a scenery in netlogo to simulate the interactions between the behaviors of the agents with the different approaches.</w:t>
+      </w:r>
+    </w:p>
+    <w:p>
+      <w:pPr>
+        <w:ind w:firstLine="284"/>
+      </w:pPr>
+      <w:r>
+        <w:t xml:space="preserve">The approach adopted for the realization of this objectives, is start by choosing what are the agents and what they represent, followed of the </w:t>
+      </w:r>
+      <w:r>
+        <w:t xml:space="preserve">environment, the objectives of the agents and how they relate. </w:t>
+      </w:r>
+    </w:p>
+    <w:p>
+      <w:pPr>
+        <w:ind w:firstLine="284"/>
+      </w:pPr>
+      <w:r>
+        <w:t xml:space="preserve">This report is divided in six sections, where we start by explaining the scenario to describe the environment, the actuators, sensors, actions and features of the agents. After that a section dedicated to the different architectures and several results to explain why and what are the results obtained. Before we take conclusions we compare our solution to the comparative solution described in the paper [2]. In the end we explain our results in general and future modifications that could had been implemented.  </w:t>
+      </w:r>
+    </w:p>
+    <w:p>
+      <w:pPr>
+        <w:pStyle w:val="Cabealho1"/>
+      </w:pPr>
+      <w:bookmarkStart w:id="7" w:name="_Toc448533413"/>
+      <w:r>
+        <w:t>The Scenario</w:t>
+      </w:r>
       <w:bookmarkEnd w:id="7"/>
     </w:p>
-    <w:p>
-      <w:r>
-        <w:t>In t</w:t>
-      </w:r>
-      <w:r>
-        <w:t xml:space="preserve">his section </w:t>
-      </w:r>
-      <w:r>
-        <w:t>you</w:t>
+    <w:p/>
+    <w:p>
+      <w:pPr>
+        <w:ind w:firstLine="284"/>
+      </w:pPr>
+      <w:r>
+        <w:t>The agents we conceive consist in four agents with the role hunters, that will chase and capture a other agent designed as prey. The environment chosen is a field represented by a matrix which is a toroidal environment.</w:t>
+      </w:r>
+    </w:p>
+    <w:p>
+      <w:pPr>
+        <w:ind w:firstLine="284"/>
+      </w:pPr>
+      <w:r>
+        <w:t>In this case our hunters will be represented by four wolves and their objective is to surround the prey which is the sheep, who is alone in this world. Which wolf will have a field of vision to try seek the sheep and it is limited by the expression 2d +1 &lt; n.</w:t>
+      </w:r>
+      <w:r>
+        <w:t xml:space="preserve"> Besides this limitation each agent only can move in four or eight directions and only one step at the time. </w:t>
+      </w:r>
+    </w:p>
+    <w:p>
+      <w:pPr>
+        <w:ind w:firstLine="284"/>
+      </w:pPr>
+      <w:r>
+        <w:t xml:space="preserve">The proprieties of the environment, are inaccessible, this is </w:t>
+      </w:r>
+      <w:r>
+        <w:t xml:space="preserve">happens because there is not any agent who can get the full state of the environment, non-deterministic, since each action might have more than one effect, dynamic, because every agent moves at the same instant of time, discrete due to exist a finite number of possible actions and percepts, and for none episodic, the agent can take decisions which will affect the decisions the other agents will take and change the outcome.   </w:t>
       </w:r>
       <w:r>
         <w:t xml:space="preserve"> </w:t>
       </w:r>
-      <w:r>
-        <w:t xml:space="preserve">should </w:t>
-      </w:r>
-      <w:r>
-        <w:t>describe</w:t>
-      </w:r>
-      <w:r>
-        <w:t xml:space="preserve"> the purpose of the work, the problem that is being addressed, the approach and structure of the report.</w:t>
+    </w:p>
+    <w:p>
+      <w:pPr>
+        <w:ind w:firstLine="284"/>
+      </w:pPr>
+    </w:p>
+    <w:p>
+      <w:pPr>
+        <w:ind w:firstLine="284"/>
+      </w:pPr>
+      <w:bookmarkStart w:id="8" w:name="_GoBack"/>
+      <w:bookmarkEnd w:id="8"/>
+    </w:p>
+    <w:p>
+      <w:pPr>
+        <w:ind w:firstLine="284"/>
+      </w:pPr>
+    </w:p>
+    <w:p>
+      <w:pPr>
+        <w:pStyle w:val="Cabealho1"/>
+      </w:pPr>
+      <w:bookmarkStart w:id="9" w:name="_Toc448533414"/>
+      <w:r>
+        <w:lastRenderedPageBreak/>
+        <w:t>Agent Architectures</w:t>
+      </w:r>
+      <w:r>
+        <w:t xml:space="preserve"> / Algorithms</w:t>
+      </w:r>
+      <w:bookmarkEnd w:id="9"/>
+    </w:p>
+    <w:p>
+      <w:r>
+        <w:t xml:space="preserve">In this </w:t>
+      </w:r>
+      <w:r>
+        <w:t xml:space="preserve">section </w:t>
+      </w:r>
+      <w:r>
+        <w:t xml:space="preserve">you </w:t>
+      </w:r>
+      <w:r>
+        <w:t xml:space="preserve">should describe the </w:t>
+      </w:r>
+      <w:r>
+        <w:t>several</w:t>
+      </w:r>
+      <w:r>
+        <w:t xml:space="preserve"> architectures </w:t>
+      </w:r>
+      <w:r>
+        <w:t>and algorithms according to what is required</w:t>
+      </w:r>
+      <w:r>
+        <w:t xml:space="preserve"> in the project</w:t>
+      </w:r>
+      <w:r>
+        <w:t>’s description</w:t>
+      </w:r>
+      <w:r>
+        <w:t xml:space="preserve">, </w:t>
+      </w:r>
+      <w:r>
+        <w:rPr>
+          <w:i/>
+        </w:rPr>
+        <w:t>e.g.</w:t>
+      </w:r>
+      <w:r>
+        <w:t>,</w:t>
       </w:r>
       <w:r>
         <w:t xml:space="preserve"> </w:t>
       </w:r>
-    </w:p>
-    <w:p>
-      <w:pPr>
-        <w:rPr>
-          <w:b/>
-          <w:u w:val="single"/>
-        </w:rPr>
-      </w:pPr>
-      <w:r>
-        <w:rPr>
-          <w:b/>
-          <w:u w:val="single"/>
-        </w:rPr>
-        <w:t>Notes</w:t>
-      </w:r>
-      <w:r>
-        <w:rPr>
-          <w:b/>
-          <w:u w:val="single"/>
-        </w:rPr>
-        <w:t>:</w:t>
-      </w:r>
-    </w:p>
-    <w:p>
-      <w:pPr>
-        <w:pStyle w:val="ListParagraph"/>
-        <w:numPr>
-          <w:ilvl w:val="0"/>
-          <w:numId w:val="27"/>
-        </w:numPr>
-      </w:pPr>
-      <w:r>
-        <w:t xml:space="preserve">The Introduction </w:t>
-      </w:r>
-      <w:r>
-        <w:rPr>
-          <w:i/>
-        </w:rPr>
-        <w:t>is not</w:t>
-      </w:r>
-      <w:r>
-        <w:t xml:space="preserve"> a copy of the </w:t>
-      </w:r>
-      <w:r>
-        <w:t>abstract</w:t>
-      </w:r>
-      <w:r>
-        <w:t>;</w:t>
-      </w:r>
-    </w:p>
-    <w:p>
-      <w:pPr>
-        <w:pStyle w:val="ListParagraph"/>
-        <w:numPr>
-          <w:ilvl w:val="0"/>
-          <w:numId w:val="27"/>
-        </w:numPr>
-      </w:pPr>
-      <w:r>
-        <w:t>Reports should not exceed 20 pages, including the cover, abstract, index and references, according to the format shown in this document.</w:t>
-      </w:r>
-    </w:p>
-    <w:p>
-      <w:pPr>
-        <w:pStyle w:val="ListParagraph"/>
-        <w:numPr>
-          <w:ilvl w:val="0"/>
-          <w:numId w:val="27"/>
-        </w:numPr>
-      </w:pPr>
-      <w:r>
-        <w:t xml:space="preserve">All references used in the development of the project must be clearly marked and placed in the </w:t>
-      </w:r>
-      <w:r>
-        <w:fldChar w:fldCharType="begin"/>
-      </w:r>
-      <w:r>
-        <w:instrText xml:space="preserve"> REF _Ref448326513 \h </w:instrText>
-      </w:r>
-      <w:r>
-        <w:fldChar w:fldCharType="separate"/>
-      </w:r>
-      <w:r>
-        <w:rPr>
-          <w:rStyle w:val="IntenseReference"/>
-        </w:rPr>
-        <w:t>References</w:t>
-      </w:r>
-      <w:r>
-        <w:fldChar w:fldCharType="end"/>
-      </w:r>
-      <w:r>
-        <w:t xml:space="preserve"> section.</w:t>
-      </w:r>
-    </w:p>
-    <w:p>
-      <w:pPr>
-        <w:pStyle w:val="Heading1"/>
-      </w:pPr>
-      <w:bookmarkStart w:id="8" w:name="_Toc448533413"/>
-      <w:r>
-        <w:t>The Scenario</w:t>
-      </w:r>
-      <w:bookmarkEnd w:id="8"/>
-    </w:p>
-    <w:p>
-      <w:r>
-        <w:t xml:space="preserve">This section </w:t>
-      </w:r>
-      <w:r>
-        <w:t>is</w:t>
+      <w:r>
+        <w:t>r</w:t>
+      </w:r>
+      <w:r>
+        <w:t>eactive</w:t>
+      </w:r>
+      <w:r>
+        <w:t>,</w:t>
       </w:r>
       <w:r>
         <w:t xml:space="preserve"> </w:t>
       </w:r>
       <w:r>
-        <w:t xml:space="preserve">especially important in projects </w:t>
-      </w:r>
-      <w:r>
-        <w:t>whe</w:t>
-      </w:r>
-      <w:r>
-        <w:t>re</w:t>
-      </w:r>
-      <w:r>
-        <w:t xml:space="preserve"> the realization of the environment is one of the objectives of the project, that is, for projects whose theme was proposed. </w:t>
-      </w:r>
-      <w:r>
-        <w:t>T</w:t>
-      </w:r>
-      <w:r>
-        <w:t>he environment</w:t>
-      </w:r>
-      <w:r>
-        <w:t>’s</w:t>
+        <w:t>d</w:t>
+      </w:r>
+      <w:r>
+        <w:t xml:space="preserve">eliberative </w:t>
+      </w:r>
+      <w:r>
+        <w:t xml:space="preserve">/ </w:t>
+      </w:r>
+      <w:r>
+        <w:t>BDI</w:t>
+      </w:r>
+      <w:r>
+        <w:t>,</w:t>
       </w:r>
       <w:r>
         <w:t xml:space="preserve"> </w:t>
       </w:r>
       <w:r>
-        <w:t xml:space="preserve">elements, dynamics, </w:t>
-      </w:r>
-      <w:r>
-        <w:t xml:space="preserve">implementation </w:t>
-      </w:r>
-      <w:r>
-        <w:t xml:space="preserve">details </w:t>
-      </w:r>
-      <w:r>
-        <w:t>and possible existing parameterization for the same should be described and justified.</w:t>
-      </w:r>
-      <w:r>
-        <w:t xml:space="preserve"> The description of the agent’s perceptions, actions, possible limitations, etc.  should also be provided. </w:t>
-      </w:r>
-    </w:p>
-    <w:p>
-      <w:r>
-        <w:t xml:space="preserve">For projects implementing one of the provided proposals, this description should only summarize </w:t>
-      </w:r>
-      <w:r>
-        <w:t xml:space="preserve">the involved entities, </w:t>
-      </w:r>
-      <w:r>
-        <w:t>developed sensors, considered perceptions and actions, and extra considerations.</w:t>
-      </w:r>
-    </w:p>
-    <w:p>
-      <w:pPr>
-        <w:pStyle w:val="Heading1"/>
-      </w:pPr>
-      <w:bookmarkStart w:id="9" w:name="_Toc448533414"/>
-      <w:r>
-        <w:t>Agent Architectures</w:t>
-      </w:r>
-      <w:r>
-        <w:t xml:space="preserve"> / Algorithms</w:t>
-      </w:r>
-      <w:bookmarkEnd w:id="9"/>
-    </w:p>
-    <w:p>
-      <w:r>
-        <w:t xml:space="preserve">In this </w:t>
-      </w:r>
-      <w:r>
-        <w:t xml:space="preserve">section </w:t>
-      </w:r>
-      <w:r>
-        <w:t xml:space="preserve">you </w:t>
-      </w:r>
-      <w:r>
-        <w:t xml:space="preserve">should describe the </w:t>
-      </w:r>
-      <w:r>
-        <w:t>several</w:t>
-      </w:r>
-      <w:r>
-        <w:t xml:space="preserve"> architectures </w:t>
-      </w:r>
-      <w:r>
-        <w:t>and algorithms according to what is required</w:t>
-      </w:r>
-      <w:r>
-        <w:t xml:space="preserve"> in the project</w:t>
-      </w:r>
-      <w:r>
-        <w:t>’s description</w:t>
-      </w:r>
-      <w:r>
-        <w:t xml:space="preserve">, </w:t>
-      </w:r>
-      <w:r>
-        <w:rPr>
-          <w:i/>
-        </w:rPr>
-        <w:t>e.g.</w:t>
-      </w:r>
-      <w:r>
-        <w:t>,</w:t>
+        <w:t>hybrid, etc.</w:t>
+      </w:r>
+      <w:r>
+        <w:t xml:space="preserve"> The text should present a conceptual description mentioning aspects of implementation only if necessary for the understanding of the concepts.</w:t>
       </w:r>
       <w:r>
         <w:t xml:space="preserve"> </w:t>
       </w:r>
       <w:r>
-        <w:t>r</w:t>
-      </w:r>
-      <w:r>
-        <w:t>eactive</w:t>
-      </w:r>
-      <w:r>
-        <w:t>,</w:t>
-      </w:r>
-      <w:r>
-        <w:t xml:space="preserve"> </w:t>
-      </w:r>
-      <w:r>
-        <w:t>d</w:t>
-      </w:r>
-      <w:r>
-        <w:t xml:space="preserve">eliberative </w:t>
-      </w:r>
-      <w:r>
-        <w:t xml:space="preserve">/ </w:t>
-      </w:r>
-      <w:r>
-        <w:t>BDI</w:t>
-      </w:r>
-      <w:r>
-        <w:t>,</w:t>
-      </w:r>
-      <w:r>
-        <w:t xml:space="preserve"> </w:t>
-      </w:r>
-      <w:r>
-        <w:t>hybrid, etc.</w:t>
-      </w:r>
-      <w:r>
-        <w:t xml:space="preserve"> The text should present a conceptual description mentioning aspects of implementation only if necessary for the understanding of the concepts.</w:t>
-      </w:r>
-      <w:r>
-        <w:t xml:space="preserve"> </w:t>
-      </w:r>
-      <w:r>
         <w:t xml:space="preserve">Some of the aspects to describe </w:t>
       </w:r>
       <w:r>
@@ -2127,7 +1983,7 @@
     </w:p>
     <w:p>
       <w:pPr>
-        <w:pStyle w:val="Heading2"/>
+        <w:pStyle w:val="Cabealho2"/>
       </w:pPr>
       <w:bookmarkStart w:id="10" w:name="_Toc448533415"/>
       <w:r>
@@ -2137,7 +1993,7 @@
     </w:p>
     <w:p>
       <w:pPr>
-        <w:pStyle w:val="ListParagraph"/>
+        <w:pStyle w:val="PargrafodaLista"/>
         <w:numPr>
           <w:ilvl w:val="0"/>
           <w:numId w:val="29"/>
@@ -2158,7 +2014,7 @@
     </w:p>
     <w:p>
       <w:pPr>
-        <w:pStyle w:val="ListParagraph"/>
+        <w:pStyle w:val="PargrafodaLista"/>
         <w:numPr>
           <w:ilvl w:val="0"/>
           <w:numId w:val="29"/>
@@ -2179,7 +2035,7 @@
     </w:p>
     <w:p>
       <w:pPr>
-        <w:pStyle w:val="ListParagraph"/>
+        <w:pStyle w:val="PargrafodaLista"/>
         <w:numPr>
           <w:ilvl w:val="0"/>
           <w:numId w:val="29"/>
@@ -2191,7 +2047,7 @@
     </w:p>
     <w:p>
       <w:pPr>
-        <w:pStyle w:val="Heading2"/>
+        <w:pStyle w:val="Cabealho2"/>
       </w:pPr>
       <w:bookmarkStart w:id="11" w:name="_Toc448533416"/>
       <w:r>
@@ -2210,7 +2066,7 @@
     </w:p>
     <w:p>
       <w:pPr>
-        <w:pStyle w:val="ListParagraph"/>
+        <w:pStyle w:val="PargrafodaLista"/>
         <w:numPr>
           <w:ilvl w:val="0"/>
           <w:numId w:val="28"/>
@@ -2222,7 +2078,7 @@
     </w:p>
     <w:p>
       <w:pPr>
-        <w:pStyle w:val="ListParagraph"/>
+        <w:pStyle w:val="PargrafodaLista"/>
         <w:numPr>
           <w:ilvl w:val="0"/>
           <w:numId w:val="28"/>
@@ -2234,7 +2090,7 @@
     </w:p>
     <w:p>
       <w:pPr>
-        <w:pStyle w:val="ListParagraph"/>
+        <w:pStyle w:val="PargrafodaLista"/>
         <w:numPr>
           <w:ilvl w:val="0"/>
           <w:numId w:val="28"/>
@@ -2246,7 +2102,7 @@
     </w:p>
     <w:p>
       <w:pPr>
-        <w:pStyle w:val="ListParagraph"/>
+        <w:pStyle w:val="PargrafodaLista"/>
         <w:numPr>
           <w:ilvl w:val="0"/>
           <w:numId w:val="28"/>
@@ -2258,7 +2114,7 @@
     </w:p>
     <w:p>
       <w:pPr>
-        <w:pStyle w:val="ListParagraph"/>
+        <w:pStyle w:val="PargrafodaLista"/>
         <w:numPr>
           <w:ilvl w:val="0"/>
           <w:numId w:val="28"/>
@@ -2270,7 +2126,7 @@
     </w:p>
     <w:p>
       <w:pPr>
-        <w:pStyle w:val="ListParagraph"/>
+        <w:pStyle w:val="PargrafodaLista"/>
         <w:numPr>
           <w:ilvl w:val="0"/>
           <w:numId w:val="28"/>
@@ -2294,18 +2150,17 @@
     </w:p>
     <w:p>
       <w:pPr>
-        <w:pStyle w:val="Heading2"/>
+        <w:pStyle w:val="Cabealho2"/>
       </w:pPr>
       <w:bookmarkStart w:id="12" w:name="_Toc448533417"/>
       <w:r>
-        <w:lastRenderedPageBreak/>
         <w:t>Hybrid Architecture</w:t>
       </w:r>
       <w:bookmarkEnd w:id="12"/>
     </w:p>
     <w:p>
       <w:pPr>
-        <w:pStyle w:val="ListParagraph"/>
+        <w:pStyle w:val="PargrafodaLista"/>
         <w:numPr>
           <w:ilvl w:val="0"/>
           <w:numId w:val="30"/>
@@ -2332,7 +2187,7 @@
     </w:p>
     <w:p>
       <w:pPr>
-        <w:pStyle w:val="ListParagraph"/>
+        <w:pStyle w:val="PargrafodaLista"/>
         <w:numPr>
           <w:ilvl w:val="0"/>
           <w:numId w:val="30"/>
@@ -2353,7 +2208,7 @@
     </w:p>
     <w:p>
       <w:pPr>
-        <w:pStyle w:val="Heading2"/>
+        <w:pStyle w:val="Cabealho2"/>
       </w:pPr>
       <w:bookmarkStart w:id="13" w:name="_Toc448533418"/>
       <w:r>
@@ -2446,7 +2301,7 @@
     </w:p>
     <w:p>
       <w:pPr>
-        <w:pStyle w:val="Heading2"/>
+        <w:pStyle w:val="Cabealho2"/>
       </w:pPr>
       <w:bookmarkStart w:id="14" w:name="_Toc448533419"/>
       <w:r>
@@ -2503,7 +2358,7 @@
     </w:p>
     <w:p>
       <w:pPr>
-        <w:pStyle w:val="Heading2"/>
+        <w:pStyle w:val="Cabealho2"/>
       </w:pPr>
       <w:bookmarkStart w:id="15" w:name="_Toc448533420"/>
       <w:r>
@@ -2566,11 +2421,12 @@
     </w:p>
     <w:p>
       <w:pPr>
-        <w:pStyle w:val="Heading1"/>
+        <w:pStyle w:val="Cabealho1"/>
       </w:pPr>
       <w:bookmarkStart w:id="16" w:name="_Ref448326474"/>
       <w:bookmarkStart w:id="17" w:name="_Toc448533421"/>
       <w:r>
+        <w:lastRenderedPageBreak/>
         <w:t>Comparative Study</w:t>
       </w:r>
       <w:bookmarkEnd w:id="16"/>
@@ -2591,7 +2447,7 @@
     </w:p>
     <w:p>
       <w:pPr>
-        <w:pStyle w:val="ListParagraph"/>
+        <w:pStyle w:val="PargrafodaLista"/>
         <w:numPr>
           <w:ilvl w:val="0"/>
           <w:numId w:val="31"/>
@@ -2603,7 +2459,7 @@
     </w:p>
     <w:p>
       <w:pPr>
-        <w:pStyle w:val="ListParagraph"/>
+        <w:pStyle w:val="PargrafodaLista"/>
         <w:numPr>
           <w:ilvl w:val="0"/>
           <w:numId w:val="31"/>
@@ -2627,7 +2483,7 @@
     </w:p>
     <w:p>
       <w:pPr>
-        <w:pStyle w:val="ListParagraph"/>
+        <w:pStyle w:val="PargrafodaLista"/>
         <w:numPr>
           <w:ilvl w:val="0"/>
           <w:numId w:val="31"/>
@@ -2639,7 +2495,7 @@
     </w:p>
     <w:p>
       <w:pPr>
-        <w:pStyle w:val="ListParagraph"/>
+        <w:pStyle w:val="PargrafodaLista"/>
         <w:numPr>
           <w:ilvl w:val="0"/>
           <w:numId w:val="31"/>
@@ -2651,7 +2507,7 @@
     </w:p>
     <w:p>
       <w:pPr>
-        <w:pStyle w:val="ListParagraph"/>
+        <w:pStyle w:val="PargrafodaLista"/>
         <w:numPr>
           <w:ilvl w:val="0"/>
           <w:numId w:val="31"/>
@@ -2666,7 +2522,7 @@
     </w:p>
     <w:p>
       <w:pPr>
-        <w:pStyle w:val="ListParagraph"/>
+        <w:pStyle w:val="PargrafodaLista"/>
         <w:numPr>
           <w:ilvl w:val="0"/>
           <w:numId w:val="31"/>
@@ -2708,7 +2564,7 @@
     </w:p>
     <w:p>
       <w:pPr>
-        <w:pStyle w:val="ListParagraph"/>
+        <w:pStyle w:val="PargrafodaLista"/>
         <w:numPr>
           <w:ilvl w:val="0"/>
           <w:numId w:val="32"/>
@@ -2732,14 +2588,13 @@
     </w:p>
     <w:p>
       <w:pPr>
-        <w:pStyle w:val="ListParagraph"/>
+        <w:pStyle w:val="PargrafodaLista"/>
         <w:numPr>
           <w:ilvl w:val="0"/>
           <w:numId w:val="32"/>
         </w:numPr>
       </w:pPr>
       <w:r>
-        <w:lastRenderedPageBreak/>
         <w:t>T</w:t>
       </w:r>
       <w:r>
@@ -2784,7 +2639,7 @@
     </w:p>
     <w:p>
       <w:pPr>
-        <w:pStyle w:val="Heading1"/>
+        <w:pStyle w:val="Cabealho1"/>
       </w:pPr>
       <w:bookmarkStart w:id="18" w:name="_Toc448533422"/>
       <w:r>
@@ -2853,16 +2708,16 @@
     </w:p>
     <w:p>
       <w:pPr>
-        <w:pStyle w:val="Heading1"/>
-        <w:rPr>
-          <w:rStyle w:val="IntenseReference"/>
+        <w:pStyle w:val="Cabealho1"/>
+        <w:rPr>
+          <w:rStyle w:val="RefernciaIntensa"/>
         </w:rPr>
       </w:pPr>
       <w:bookmarkStart w:id="19" w:name="_Ref448326513"/>
       <w:bookmarkStart w:id="20" w:name="_Toc448533423"/>
       <w:r>
         <w:rPr>
-          <w:rStyle w:val="IntenseReference"/>
+          <w:rStyle w:val="RefernciaIntensa"/>
         </w:rPr>
         <w:t>References</w:t>
       </w:r>
@@ -2910,20 +2765,20 @@
     <w:p>
       <w:pPr>
         <w:rPr>
-          <w:rStyle w:val="IntenseReference"/>
+          <w:rStyle w:val="RefernciaIntensa"/>
           <w:b/>
         </w:rPr>
       </w:pPr>
       <w:r>
         <w:rPr>
-          <w:rStyle w:val="IntenseReference"/>
+          <w:rStyle w:val="RefernciaIntensa"/>
           <w:b/>
         </w:rPr>
         <w:t>For a book</w:t>
       </w:r>
       <w:r>
         <w:rPr>
-          <w:rStyle w:val="IntenseReference"/>
+          <w:rStyle w:val="RefernciaIntensa"/>
           <w:b/>
         </w:rPr>
         <w:t xml:space="preserve">: </w:t>
@@ -2931,43 +2786,43 @@
     </w:p>
     <w:p>
       <w:pPr>
-        <w:pStyle w:val="ListParagraph"/>
+        <w:pStyle w:val="PargrafodaLista"/>
         <w:numPr>
           <w:ilvl w:val="0"/>
           <w:numId w:val="24"/>
         </w:numPr>
         <w:rPr>
-          <w:rStyle w:val="IntenseReference"/>
-        </w:rPr>
-      </w:pPr>
-      <w:r>
-        <w:rPr>
-          <w:rStyle w:val="IntenseReference"/>
+          <w:rStyle w:val="RefernciaIntensa"/>
+        </w:rPr>
+      </w:pPr>
+      <w:r>
+        <w:rPr>
+          <w:rStyle w:val="RefernciaIntensa"/>
         </w:rPr>
         <w:t>D. Patterson</w:t>
       </w:r>
       <w:r>
         <w:rPr>
-          <w:rStyle w:val="IntenseReference"/>
+          <w:rStyle w:val="RefernciaIntensa"/>
         </w:rPr>
         <w:t xml:space="preserve"> and </w:t>
       </w:r>
       <w:r>
         <w:rPr>
-          <w:rStyle w:val="IntenseReference"/>
+          <w:rStyle w:val="RefernciaIntensa"/>
         </w:rPr>
         <w:t xml:space="preserve">J. Hennessy, </w:t>
       </w:r>
       <w:r>
         <w:rPr>
-          <w:rStyle w:val="IntenseReference"/>
+          <w:rStyle w:val="RefernciaIntensa"/>
           <w:i/>
         </w:rPr>
         <w:t>Computer Organization and Design: The Hardware/Software Interface</w:t>
       </w:r>
       <w:r>
         <w:rPr>
-          <w:rStyle w:val="IntenseReference"/>
+          <w:rStyle w:val="RefernciaIntensa"/>
         </w:rPr>
         <w:t>, San Francisco, CA, USA: Morgan Kaufmann Publishers, 1997.</w:t>
       </w:r>
@@ -2975,20 +2830,20 @@
     <w:p>
       <w:pPr>
         <w:rPr>
-          <w:rStyle w:val="IntenseReference"/>
+          <w:rStyle w:val="RefernciaIntensa"/>
           <w:b/>
         </w:rPr>
       </w:pPr>
       <w:r>
         <w:rPr>
-          <w:rStyle w:val="IntenseReference"/>
+          <w:rStyle w:val="RefernciaIntensa"/>
           <w:b/>
         </w:rPr>
         <w:t>For a journal article</w:t>
       </w:r>
       <w:r>
         <w:rPr>
-          <w:rStyle w:val="IntenseReference"/>
+          <w:rStyle w:val="RefernciaIntensa"/>
           <w:b/>
         </w:rPr>
         <w:t>:</w:t>
@@ -2996,55 +2851,55 @@
     </w:p>
     <w:p>
       <w:pPr>
-        <w:pStyle w:val="ListParagraph"/>
+        <w:pStyle w:val="PargrafodaLista"/>
         <w:numPr>
           <w:ilvl w:val="0"/>
           <w:numId w:val="24"/>
         </w:numPr>
         <w:rPr>
-          <w:rStyle w:val="IntenseReference"/>
-        </w:rPr>
-      </w:pPr>
-      <w:r>
-        <w:rPr>
-          <w:rStyle w:val="IntenseReference"/>
+          <w:rStyle w:val="RefernciaIntensa"/>
+        </w:rPr>
+      </w:pPr>
+      <w:r>
+        <w:rPr>
+          <w:rStyle w:val="RefernciaIntensa"/>
         </w:rPr>
         <w:t>B. Kernighan</w:t>
       </w:r>
       <w:r>
         <w:rPr>
-          <w:rStyle w:val="IntenseReference"/>
+          <w:rStyle w:val="RefernciaIntensa"/>
         </w:rPr>
         <w:t xml:space="preserve"> and </w:t>
       </w:r>
       <w:r>
         <w:rPr>
-          <w:rStyle w:val="IntenseReference"/>
+          <w:rStyle w:val="RefernciaIntensa"/>
         </w:rPr>
         <w:t xml:space="preserve">S. Lin., An Efficient Heuristic Procedure for Partitioning Graphs. </w:t>
       </w:r>
       <w:r>
         <w:rPr>
-          <w:rStyle w:val="IntenseReference"/>
+          <w:rStyle w:val="RefernciaIntensa"/>
           <w:i/>
         </w:rPr>
         <w:t>The Bell System Technical Journal</w:t>
       </w:r>
       <w:r>
         <w:rPr>
-          <w:rStyle w:val="IntenseReference"/>
+          <w:rStyle w:val="RefernciaIntensa"/>
         </w:rPr>
         <w:t xml:space="preserve">, Vol. 49, No. 2, pp. 291-307, </w:t>
       </w:r>
       <w:r>
         <w:rPr>
-          <w:rStyle w:val="IntenseReference"/>
+          <w:rStyle w:val="RefernciaIntensa"/>
         </w:rPr>
         <w:t>February</w:t>
       </w:r>
       <w:r>
         <w:rPr>
-          <w:rStyle w:val="IntenseReference"/>
+          <w:rStyle w:val="RefernciaIntensa"/>
         </w:rPr>
         <w:t xml:space="preserve"> 1970.</w:t>
       </w:r>
@@ -3052,27 +2907,27 @@
     <w:p>
       <w:pPr>
         <w:rPr>
-          <w:rStyle w:val="IntenseReference"/>
+          <w:rStyle w:val="RefernciaIntensa"/>
           <w:b/>
         </w:rPr>
       </w:pPr>
       <w:r>
         <w:rPr>
-          <w:rStyle w:val="IntenseReference"/>
+          <w:rStyle w:val="RefernciaIntensa"/>
           <w:b/>
         </w:rPr>
         <w:t xml:space="preserve">For a paper </w:t>
       </w:r>
       <w:r>
         <w:rPr>
-          <w:rStyle w:val="IntenseReference"/>
+          <w:rStyle w:val="RefernciaIntensa"/>
           <w:b/>
         </w:rPr>
         <w:t>included in the proceedings of a conference</w:t>
       </w:r>
       <w:r>
         <w:rPr>
-          <w:rStyle w:val="IntenseReference"/>
+          <w:rStyle w:val="RefernciaIntensa"/>
           <w:b/>
         </w:rPr>
         <w:t>:</w:t>
@@ -3080,61 +2935,62 @@
     </w:p>
     <w:p>
       <w:pPr>
-        <w:pStyle w:val="ListParagraph"/>
+        <w:pStyle w:val="PargrafodaLista"/>
         <w:numPr>
           <w:ilvl w:val="0"/>
           <w:numId w:val="24"/>
         </w:numPr>
         <w:rPr>
-          <w:rStyle w:val="IntenseReference"/>
-        </w:rPr>
-      </w:pPr>
-      <w:r>
-        <w:rPr>
-          <w:rStyle w:val="IntenseReference"/>
-        </w:rPr>
+          <w:rStyle w:val="RefernciaIntensa"/>
+        </w:rPr>
+      </w:pPr>
+      <w:r>
+        <w:rPr>
+          <w:rStyle w:val="RefernciaIntensa"/>
+        </w:rPr>
+        <w:lastRenderedPageBreak/>
         <w:t>F. Fallah, S. Devadas,</w:t>
       </w:r>
       <w:r>
         <w:rPr>
-          <w:rStyle w:val="IntenseReference"/>
+          <w:rStyle w:val="RefernciaIntensa"/>
         </w:rPr>
         <w:t xml:space="preserve"> and </w:t>
       </w:r>
       <w:r>
         <w:rPr>
-          <w:rStyle w:val="IntenseReference"/>
+          <w:rStyle w:val="RefernciaIntensa"/>
         </w:rPr>
         <w:t xml:space="preserve">K. Keutzer. OCCOM: Efficient Computation of Observability-Based Code Coverage Metrics for Functional Simulation. </w:t>
       </w:r>
       <w:r>
         <w:rPr>
-          <w:rStyle w:val="IntenseReference"/>
+          <w:rStyle w:val="RefernciaIntensa"/>
         </w:rPr>
         <w:t xml:space="preserve">In </w:t>
       </w:r>
       <w:r>
         <w:rPr>
-          <w:rStyle w:val="IntenseReference"/>
+          <w:rStyle w:val="RefernciaIntensa"/>
           <w:i/>
         </w:rPr>
         <w:t>Proceedings of the Design Automation Conference</w:t>
       </w:r>
       <w:r>
         <w:rPr>
-          <w:rStyle w:val="IntenseReference"/>
+          <w:rStyle w:val="RefernciaIntensa"/>
         </w:rPr>
         <w:t xml:space="preserve">, pp. 152–157, </w:t>
       </w:r>
       <w:r>
         <w:rPr>
-          <w:rStyle w:val="IntenseReference"/>
+          <w:rStyle w:val="RefernciaIntensa"/>
         </w:rPr>
         <w:t>June</w:t>
       </w:r>
       <w:r>
         <w:rPr>
-          <w:rStyle w:val="IntenseReference"/>
+          <w:rStyle w:val="RefernciaIntensa"/>
         </w:rPr>
         <w:t xml:space="preserve"> 1998.</w:t>
       </w:r>
@@ -3142,20 +2998,20 @@
     <w:p>
       <w:pPr>
         <w:rPr>
-          <w:rStyle w:val="IntenseReference"/>
+          <w:rStyle w:val="RefernciaIntensa"/>
           <w:b/>
         </w:rPr>
       </w:pPr>
       <w:r>
         <w:rPr>
-          <w:rStyle w:val="IntenseReference"/>
+          <w:rStyle w:val="RefernciaIntensa"/>
           <w:b/>
         </w:rPr>
         <w:t>For a dissertation</w:t>
       </w:r>
       <w:r>
         <w:rPr>
-          <w:rStyle w:val="IntenseReference"/>
+          <w:rStyle w:val="RefernciaIntensa"/>
           <w:b/>
         </w:rPr>
         <w:t>:</w:t>
@@ -3163,43 +3019,43 @@
     </w:p>
     <w:p>
       <w:pPr>
-        <w:pStyle w:val="ListParagraph"/>
+        <w:pStyle w:val="PargrafodaLista"/>
         <w:numPr>
           <w:ilvl w:val="0"/>
           <w:numId w:val="24"/>
         </w:numPr>
         <w:rPr>
-          <w:rStyle w:val="IntenseReference"/>
-        </w:rPr>
-      </w:pPr>
-      <w:r>
-        <w:rPr>
-          <w:rStyle w:val="IntenseReference"/>
+          <w:rStyle w:val="RefernciaIntensa"/>
+        </w:rPr>
+      </w:pPr>
+      <w:r>
+        <w:rPr>
+          <w:rStyle w:val="RefernciaIntensa"/>
         </w:rPr>
         <w:t xml:space="preserve">D. Cheng. </w:t>
       </w:r>
       <w:r>
         <w:rPr>
-          <w:rStyle w:val="IntenseReference"/>
+          <w:rStyle w:val="RefernciaIntensa"/>
           <w:i/>
         </w:rPr>
         <w:t>Power Estimation of Digital CMOS Circuits and the Application to Logic Synthesis for Low Power</w:t>
       </w:r>
       <w:r>
         <w:rPr>
-          <w:rStyle w:val="IntenseReference"/>
+          <w:rStyle w:val="RefernciaIntensa"/>
         </w:rPr>
         <w:t xml:space="preserve">. PhD thesis, University of California at Santa Barbara, </w:t>
       </w:r>
       <w:r>
         <w:rPr>
-          <w:rStyle w:val="IntenseReference"/>
+          <w:rStyle w:val="RefernciaIntensa"/>
         </w:rPr>
         <w:t>December</w:t>
       </w:r>
       <w:r>
         <w:rPr>
-          <w:rStyle w:val="IntenseReference"/>
+          <w:rStyle w:val="RefernciaIntensa"/>
         </w:rPr>
         <w:t xml:space="preserve"> 1995.</w:t>
       </w:r>
@@ -3207,20 +3063,20 @@
     <w:p>
       <w:pPr>
         <w:rPr>
-          <w:rStyle w:val="IntenseReference"/>
+          <w:rStyle w:val="RefernciaIntensa"/>
           <w:b/>
         </w:rPr>
       </w:pPr>
       <w:r>
         <w:rPr>
-          <w:rStyle w:val="IntenseReference"/>
+          <w:rStyle w:val="RefernciaIntensa"/>
           <w:b/>
         </w:rPr>
         <w:t>For a technical report</w:t>
       </w:r>
       <w:r>
         <w:rPr>
-          <w:rStyle w:val="IntenseReference"/>
+          <w:rStyle w:val="RefernciaIntensa"/>
           <w:b/>
         </w:rPr>
         <w:t>:</w:t>
@@ -3228,61 +3084,61 @@
     </w:p>
     <w:p>
       <w:pPr>
-        <w:pStyle w:val="ListParagraph"/>
+        <w:pStyle w:val="PargrafodaLista"/>
         <w:numPr>
           <w:ilvl w:val="0"/>
           <w:numId w:val="24"/>
         </w:numPr>
         <w:rPr>
-          <w:rStyle w:val="IntenseReference"/>
-        </w:rPr>
-      </w:pPr>
-      <w:r>
-        <w:rPr>
-          <w:rStyle w:val="IntenseReference"/>
+          <w:rStyle w:val="RefernciaIntensa"/>
+        </w:rPr>
+      </w:pPr>
+      <w:r>
+        <w:rPr>
+          <w:rStyle w:val="RefernciaIntensa"/>
         </w:rPr>
         <w:t>E. Sentovich</w:t>
       </w:r>
       <w:r>
         <w:rPr>
-          <w:rStyle w:val="IntenseReference"/>
+          <w:rStyle w:val="RefernciaIntensa"/>
         </w:rPr>
         <w:t>.</w:t>
       </w:r>
       <w:r>
         <w:rPr>
-          <w:rStyle w:val="IntenseReference"/>
+          <w:rStyle w:val="RefernciaIntensa"/>
         </w:rPr>
         <w:t xml:space="preserve"> </w:t>
       </w:r>
       <w:r>
         <w:rPr>
-          <w:rStyle w:val="IntenseReference"/>
+          <w:rStyle w:val="RefernciaIntensa"/>
           <w:i/>
         </w:rPr>
         <w:t>SIS: A System for Sequential Circuit Synthesis.</w:t>
       </w:r>
       <w:r>
         <w:rPr>
-          <w:rStyle w:val="IntenseReference"/>
+          <w:rStyle w:val="RefernciaIntensa"/>
         </w:rPr>
         <w:t xml:space="preserve"> University of California, Berkeley,</w:t>
       </w:r>
       <w:r>
         <w:rPr>
-          <w:rStyle w:val="IntenseReference"/>
+          <w:rStyle w:val="RefernciaIntensa"/>
         </w:rPr>
         <w:t xml:space="preserve"> A</w:t>
       </w:r>
       <w:r>
         <w:rPr>
-          <w:rStyle w:val="IntenseReference"/>
+          <w:rStyle w:val="RefernciaIntensa"/>
         </w:rPr>
         <w:t>p</w:t>
       </w:r>
       <w:r>
         <w:rPr>
-          <w:rStyle w:val="IntenseReference"/>
+          <w:rStyle w:val="RefernciaIntensa"/>
         </w:rPr>
         <w:t>ril 1992.</w:t>
       </w:r>
@@ -3290,20 +3146,20 @@
     <w:p>
       <w:pPr>
         <w:rPr>
-          <w:rStyle w:val="IntenseReference"/>
+          <w:rStyle w:val="RefernciaIntensa"/>
           <w:b/>
         </w:rPr>
       </w:pPr>
       <w:r>
         <w:rPr>
-          <w:rStyle w:val="IntenseReference"/>
+          <w:rStyle w:val="RefernciaIntensa"/>
           <w:b/>
         </w:rPr>
         <w:t>For a webpage</w:t>
       </w:r>
       <w:r>
         <w:rPr>
-          <w:rStyle w:val="IntenseReference"/>
+          <w:rStyle w:val="RefernciaIntensa"/>
           <w:b/>
         </w:rPr>
         <w:t>:</w:t>
@@ -3311,127 +3167,133 @@
     </w:p>
     <w:p>
       <w:pPr>
-        <w:pStyle w:val="ListParagraph"/>
+        <w:pStyle w:val="PargrafodaLista"/>
         <w:numPr>
           <w:ilvl w:val="0"/>
           <w:numId w:val="24"/>
         </w:numPr>
         <w:rPr>
-          <w:rStyle w:val="IntenseReference"/>
-        </w:rPr>
-      </w:pPr>
-      <w:r>
-        <w:rPr>
-          <w:rStyle w:val="IntenseReference"/>
+          <w:rStyle w:val="RefernciaIntensa"/>
+        </w:rPr>
+      </w:pPr>
+      <w:r>
+        <w:rPr>
+          <w:rStyle w:val="RefernciaIntensa"/>
           <w:i/>
+          <w:lang w:val="pt-PT"/>
         </w:rPr>
         <w:t>Instituto Superior Técnico,</w:t>
       </w:r>
       <w:r>
         <w:rPr>
-          <w:rStyle w:val="IntenseReference"/>
+          <w:rStyle w:val="RefernciaIntensa"/>
           <w:i/>
+          <w:lang w:val="pt-PT"/>
         </w:rPr>
         <w:t xml:space="preserve"> </w:t>
       </w:r>
       <w:r>
         <w:rPr>
-          <w:rStyle w:val="IntenseReference"/>
+          <w:rStyle w:val="RefernciaIntensa"/>
           <w:i/>
+          <w:lang w:val="pt-PT"/>
         </w:rPr>
         <w:t>Official</w:t>
       </w:r>
       <w:r>
         <w:rPr>
-          <w:rStyle w:val="IntenseReference"/>
+          <w:rStyle w:val="RefernciaIntensa"/>
           <w:i/>
+          <w:lang w:val="pt-PT"/>
         </w:rPr>
         <w:t xml:space="preserve"> </w:t>
       </w:r>
       <w:r>
         <w:rPr>
-          <w:rStyle w:val="IntenseReference"/>
+          <w:rStyle w:val="RefernciaIntensa"/>
           <w:i/>
+          <w:lang w:val="pt-PT"/>
         </w:rPr>
         <w:t>webpage</w:t>
       </w:r>
       <w:r>
         <w:rPr>
-          <w:rStyle w:val="IntenseReference"/>
+          <w:rStyle w:val="RefernciaIntensa"/>
+          <w:lang w:val="pt-PT"/>
         </w:rPr>
         <w:t xml:space="preserve">. </w:t>
       </w:r>
       <w:r>
         <w:rPr>
-          <w:rStyle w:val="IntenseReference"/>
+          <w:rStyle w:val="RefernciaIntensa"/>
         </w:rPr>
         <w:t>Retrieved from:</w:t>
       </w:r>
       <w:r>
         <w:rPr>
-          <w:rStyle w:val="IntenseReference"/>
+          <w:rStyle w:val="RefernciaIntensa"/>
         </w:rPr>
         <w:t xml:space="preserve"> </w:t>
       </w:r>
       <w:hyperlink r:id="rId9" w:history="1">
         <w:r>
           <w:rPr>
-            <w:rStyle w:val="Hyperlink"/>
+            <w:rStyle w:val="Hiperligao"/>
           </w:rPr>
           <w:t>http://tecnico.ulisboa.pt/</w:t>
         </w:r>
       </w:hyperlink>
       <w:r>
         <w:rPr>
-          <w:rStyle w:val="IntenseReference"/>
+          <w:rStyle w:val="RefernciaIntensa"/>
         </w:rPr>
         <w:t xml:space="preserve">. </w:t>
       </w:r>
       <w:r>
         <w:rPr>
-          <w:rStyle w:val="IntenseReference"/>
+          <w:rStyle w:val="RefernciaIntensa"/>
         </w:rPr>
         <w:t>Last</w:t>
       </w:r>
       <w:r>
         <w:rPr>
-          <w:rStyle w:val="IntenseReference"/>
+          <w:rStyle w:val="RefernciaIntensa"/>
         </w:rPr>
         <w:t xml:space="preserve"> ac</w:t>
       </w:r>
       <w:r>
         <w:rPr>
-          <w:rStyle w:val="IntenseReference"/>
+          <w:rStyle w:val="RefernciaIntensa"/>
         </w:rPr>
         <w:t>c</w:t>
       </w:r>
       <w:r>
         <w:rPr>
-          <w:rStyle w:val="IntenseReference"/>
+          <w:rStyle w:val="RefernciaIntensa"/>
         </w:rPr>
         <w:t>ess</w:t>
       </w:r>
       <w:r>
         <w:rPr>
-          <w:rStyle w:val="IntenseReference"/>
+          <w:rStyle w:val="RefernciaIntensa"/>
         </w:rPr>
         <w:t>ed</w:t>
       </w:r>
       <w:r>
         <w:rPr>
-          <w:rStyle w:val="IntenseReference"/>
+          <w:rStyle w:val="RefernciaIntensa"/>
         </w:rPr>
         <w:t xml:space="preserve"> A</w:t>
       </w:r>
       <w:r>
         <w:rPr>
-          <w:rStyle w:val="IntenseReference"/>
+          <w:rStyle w:val="RefernciaIntensa"/>
         </w:rPr>
         <w:t>p</w:t>
       </w:r>
       <w:r>
         <w:rPr>
-          <w:rStyle w:val="IntenseReference"/>
+          <w:rStyle w:val="RefernciaIntensa"/>
         </w:rPr>
         <w:t>ril 2016.</w:t>
       </w:r>
@@ -3455,7 +3317,7 @@
 </file>
 
 <file path=word/endnotes.xml><?xml version="1.0" encoding="utf-8"?>
-<w:endnotes xmlns:wpc="http://schemas.microsoft.com/office/word/2010/wordprocessingCanvas" xmlns:mo="http://schemas.microsoft.com/office/mac/office/2008/main" xmlns:mc="http://schemas.openxmlformats.org/markup-compatibility/2006" xmlns:mv="urn:schemas-microsoft-com:mac:vml" xmlns:o="urn:schemas-microsoft-com:office:office" xmlns:r="http://schemas.openxmlformats.org/officeDocument/2006/relationships" xmlns:m="http://schemas.openxmlformats.org/officeDocument/2006/math" xmlns:v="urn:schemas-microsoft-com:vml" xmlns:wp14="http://schemas.microsoft.com/office/word/2010/wordprocessingDrawing" xmlns:wp="http://schemas.openxmlformats.org/drawingml/2006/wordprocessingDrawing" xmlns:w10="urn:schemas-microsoft-com:office:word" xmlns:w="http://schemas.openxmlformats.org/wordprocessingml/2006/main" xmlns:w14="http://schemas.microsoft.com/office/word/2010/wordml" xmlns:w15="http://schemas.microsoft.com/office/word/2012/wordml" xmlns:wpg="http://schemas.microsoft.com/office/word/2010/wordprocessingGroup" xmlns:wpi="http://schemas.microsoft.com/office/word/2010/wordprocessingInk" xmlns:wne="http://schemas.microsoft.com/office/word/2006/wordml" xmlns:wps="http://schemas.microsoft.com/office/word/2010/wordprocessingShape" mc:Ignorable="w14 w15 wp14">
+<w:endnotes xmlns:wpc="http://schemas.microsoft.com/office/word/2010/wordprocessingCanvas" xmlns:cx="http://schemas.microsoft.com/office/drawing/2014/chartex" xmlns:cx1="http://schemas.microsoft.com/office/drawing/2015/9/8/chartex" xmlns:mc="http://schemas.openxmlformats.org/markup-compatibility/2006" xmlns:o="urn:schemas-microsoft-com:office:office" xmlns:r="http://schemas.openxmlformats.org/officeDocument/2006/relationships" xmlns:m="http://schemas.openxmlformats.org/officeDocument/2006/math" xmlns:v="urn:schemas-microsoft-com:vml" xmlns:wp14="http://schemas.microsoft.com/office/word/2010/wordprocessingDrawing" xmlns:wp="http://schemas.openxmlformats.org/drawingml/2006/wordprocessingDrawing" xmlns:w10="urn:schemas-microsoft-com:office:word" xmlns:w="http://schemas.openxmlformats.org/wordprocessingml/2006/main" xmlns:w14="http://schemas.microsoft.com/office/word/2010/wordml" xmlns:w15="http://schemas.microsoft.com/office/word/2012/wordml" xmlns:w16se="http://schemas.microsoft.com/office/word/2015/wordml/symex" xmlns:wpg="http://schemas.microsoft.com/office/word/2010/wordprocessingGroup" xmlns:wpi="http://schemas.microsoft.com/office/word/2010/wordprocessingInk" xmlns:wne="http://schemas.microsoft.com/office/word/2006/wordml" xmlns:wps="http://schemas.microsoft.com/office/word/2010/wordprocessingShape" mc:Ignorable="w14 w15 w16se wp14">
   <w:endnote w:type="separator" w:id="-1">
     <w:p>
       <w:pPr>
@@ -3480,10 +3342,10 @@
 </file>
 
 <file path=word/footer1.xml><?xml version="1.0" encoding="utf-8"?>
-<w:ftr xmlns:wpc="http://schemas.microsoft.com/office/word/2010/wordprocessingCanvas" xmlns:mo="http://schemas.microsoft.com/office/mac/office/2008/main" xmlns:mc="http://schemas.openxmlformats.org/markup-compatibility/2006" xmlns:mv="urn:schemas-microsoft-com:mac:vml" xmlns:o="urn:schemas-microsoft-com:office:office" xmlns:r="http://schemas.openxmlformats.org/officeDocument/2006/relationships" xmlns:m="http://schemas.openxmlformats.org/officeDocument/2006/math" xmlns:v="urn:schemas-microsoft-com:vml" xmlns:wp14="http://schemas.microsoft.com/office/word/2010/wordprocessingDrawing" xmlns:wp="http://schemas.openxmlformats.org/drawingml/2006/wordprocessingDrawing" xmlns:w10="urn:schemas-microsoft-com:office:word" xmlns:w="http://schemas.openxmlformats.org/wordprocessingml/2006/main" xmlns:w14="http://schemas.microsoft.com/office/word/2010/wordml" xmlns:w15="http://schemas.microsoft.com/office/word/2012/wordml" xmlns:wpg="http://schemas.microsoft.com/office/word/2010/wordprocessingGroup" xmlns:wpi="http://schemas.microsoft.com/office/word/2010/wordprocessingInk" xmlns:wne="http://schemas.microsoft.com/office/word/2006/wordml" xmlns:wps="http://schemas.microsoft.com/office/word/2010/wordprocessingShape" mc:Ignorable="w14 w15 wp14">
+<w:ftr xmlns:wpc="http://schemas.microsoft.com/office/word/2010/wordprocessingCanvas" xmlns:cx="http://schemas.microsoft.com/office/drawing/2014/chartex" xmlns:cx1="http://schemas.microsoft.com/office/drawing/2015/9/8/chartex" xmlns:mc="http://schemas.openxmlformats.org/markup-compatibility/2006" xmlns:o="urn:schemas-microsoft-com:office:office" xmlns:r="http://schemas.openxmlformats.org/officeDocument/2006/relationships" xmlns:m="http://schemas.openxmlformats.org/officeDocument/2006/math" xmlns:v="urn:schemas-microsoft-com:vml" xmlns:wp14="http://schemas.microsoft.com/office/word/2010/wordprocessingDrawing" xmlns:wp="http://schemas.openxmlformats.org/drawingml/2006/wordprocessingDrawing" xmlns:w10="urn:schemas-microsoft-com:office:word" xmlns:w="http://schemas.openxmlformats.org/wordprocessingml/2006/main" xmlns:w14="http://schemas.microsoft.com/office/word/2010/wordml" xmlns:w15="http://schemas.microsoft.com/office/word/2012/wordml" xmlns:w16se="http://schemas.microsoft.com/office/word/2015/wordml/symex" xmlns:wpg="http://schemas.microsoft.com/office/word/2010/wordprocessingGroup" xmlns:wpi="http://schemas.microsoft.com/office/word/2010/wordprocessingInk" xmlns:wne="http://schemas.microsoft.com/office/word/2006/wordml" xmlns:wps="http://schemas.microsoft.com/office/word/2010/wordprocessingShape" mc:Ignorable="w14 w15 w16se wp14">
   <w:p>
     <w:pPr>
-      <w:pStyle w:val="Footer"/>
+      <w:pStyle w:val="Rodap"/>
       <w:jc w:val="right"/>
     </w:pPr>
     <w:r>
@@ -3499,7 +3361,7 @@
       <w:rPr>
         <w:noProof/>
       </w:rPr>
-      <w:t>6</w:t>
+      <w:t>2</w:t>
     </w:r>
     <w:r>
       <w:fldChar w:fldCharType="end"/>
@@ -3509,10 +3371,10 @@
 </file>
 
 <file path=word/footer2.xml><?xml version="1.0" encoding="utf-8"?>
-<w:ftr xmlns:wpc="http://schemas.microsoft.com/office/word/2010/wordprocessingCanvas" xmlns:mo="http://schemas.microsoft.com/office/mac/office/2008/main" xmlns:mc="http://schemas.openxmlformats.org/markup-compatibility/2006" xmlns:mv="urn:schemas-microsoft-com:mac:vml" xmlns:o="urn:schemas-microsoft-com:office:office" xmlns:r="http://schemas.openxmlformats.org/officeDocument/2006/relationships" xmlns:m="http://schemas.openxmlformats.org/officeDocument/2006/math" xmlns:v="urn:schemas-microsoft-com:vml" xmlns:wp14="http://schemas.microsoft.com/office/word/2010/wordprocessingDrawing" xmlns:wp="http://schemas.openxmlformats.org/drawingml/2006/wordprocessingDrawing" xmlns:w10="urn:schemas-microsoft-com:office:word" xmlns:w="http://schemas.openxmlformats.org/wordprocessingml/2006/main" xmlns:w14="http://schemas.microsoft.com/office/word/2010/wordml" xmlns:w15="http://schemas.microsoft.com/office/word/2012/wordml" xmlns:wpg="http://schemas.microsoft.com/office/word/2010/wordprocessingGroup" xmlns:wpi="http://schemas.microsoft.com/office/word/2010/wordprocessingInk" xmlns:wne="http://schemas.microsoft.com/office/word/2006/wordml" xmlns:wps="http://schemas.microsoft.com/office/word/2010/wordprocessingShape" mc:Ignorable="w14 w15 wp14">
+<w:ftr xmlns:wpc="http://schemas.microsoft.com/office/word/2010/wordprocessingCanvas" xmlns:cx="http://schemas.microsoft.com/office/drawing/2014/chartex" xmlns:cx1="http://schemas.microsoft.com/office/drawing/2015/9/8/chartex" xmlns:mc="http://schemas.openxmlformats.org/markup-compatibility/2006" xmlns:o="urn:schemas-microsoft-com:office:office" xmlns:r="http://schemas.openxmlformats.org/officeDocument/2006/relationships" xmlns:m="http://schemas.openxmlformats.org/officeDocument/2006/math" xmlns:v="urn:schemas-microsoft-com:vml" xmlns:wp14="http://schemas.microsoft.com/office/word/2010/wordprocessingDrawing" xmlns:wp="http://schemas.openxmlformats.org/drawingml/2006/wordprocessingDrawing" xmlns:w10="urn:schemas-microsoft-com:office:word" xmlns:w="http://schemas.openxmlformats.org/wordprocessingml/2006/main" xmlns:w14="http://schemas.microsoft.com/office/word/2010/wordml" xmlns:w15="http://schemas.microsoft.com/office/word/2012/wordml" xmlns:w16se="http://schemas.microsoft.com/office/word/2015/wordml/symex" xmlns:wpg="http://schemas.microsoft.com/office/word/2010/wordprocessingGroup" xmlns:wpi="http://schemas.microsoft.com/office/word/2010/wordprocessingInk" xmlns:wne="http://schemas.microsoft.com/office/word/2006/wordml" xmlns:wps="http://schemas.microsoft.com/office/word/2010/wordprocessingShape" mc:Ignorable="w14 w15 w16se wp14">
   <w:p>
     <w:pPr>
-      <w:pStyle w:val="Footer"/>
+      <w:pStyle w:val="Rodap"/>
       <w:jc w:val="right"/>
     </w:pPr>
     <w:r>
@@ -3528,7 +3390,7 @@
       <w:rPr>
         <w:noProof/>
       </w:rPr>
-      <w:t>5</w:t>
+      <w:t>7</w:t>
     </w:r>
     <w:r>
       <w:fldChar w:fldCharType="end"/>
@@ -3536,14 +3398,14 @@
   </w:p>
   <w:p>
     <w:pPr>
-      <w:pStyle w:val="Footer"/>
+      <w:pStyle w:val="Rodap"/>
     </w:pPr>
   </w:p>
 </w:ftr>
 </file>
 
 <file path=word/footnotes.xml><?xml version="1.0" encoding="utf-8"?>
-<w:footnotes xmlns:wpc="http://schemas.microsoft.com/office/word/2010/wordprocessingCanvas" xmlns:mo="http://schemas.microsoft.com/office/mac/office/2008/main" xmlns:mc="http://schemas.openxmlformats.org/markup-compatibility/2006" xmlns:mv="urn:schemas-microsoft-com:mac:vml" xmlns:o="urn:schemas-microsoft-com:office:office" xmlns:r="http://schemas.openxmlformats.org/officeDocument/2006/relationships" xmlns:m="http://schemas.openxmlformats.org/officeDocument/2006/math" xmlns:v="urn:schemas-microsoft-com:vml" xmlns:wp14="http://schemas.microsoft.com/office/word/2010/wordprocessingDrawing" xmlns:wp="http://schemas.openxmlformats.org/drawingml/2006/wordprocessingDrawing" xmlns:w10="urn:schemas-microsoft-com:office:word" xmlns:w="http://schemas.openxmlformats.org/wordprocessingml/2006/main" xmlns:w14="http://schemas.microsoft.com/office/word/2010/wordml" xmlns:w15="http://schemas.microsoft.com/office/word/2012/wordml" xmlns:wpg="http://schemas.microsoft.com/office/word/2010/wordprocessingGroup" xmlns:wpi="http://schemas.microsoft.com/office/word/2010/wordprocessingInk" xmlns:wne="http://schemas.microsoft.com/office/word/2006/wordml" xmlns:wps="http://schemas.microsoft.com/office/word/2010/wordprocessingShape" mc:Ignorable="w14 w15 wp14">
+<w:footnotes xmlns:wpc="http://schemas.microsoft.com/office/word/2010/wordprocessingCanvas" xmlns:cx="http://schemas.microsoft.com/office/drawing/2014/chartex" xmlns:cx1="http://schemas.microsoft.com/office/drawing/2015/9/8/chartex" xmlns:mc="http://schemas.openxmlformats.org/markup-compatibility/2006" xmlns:o="urn:schemas-microsoft-com:office:office" xmlns:r="http://schemas.openxmlformats.org/officeDocument/2006/relationships" xmlns:m="http://schemas.openxmlformats.org/officeDocument/2006/math" xmlns:v="urn:schemas-microsoft-com:vml" xmlns:wp14="http://schemas.microsoft.com/office/word/2010/wordprocessingDrawing" xmlns:wp="http://schemas.openxmlformats.org/drawingml/2006/wordprocessingDrawing" xmlns:w10="urn:schemas-microsoft-com:office:word" xmlns:w="http://schemas.openxmlformats.org/wordprocessingml/2006/main" xmlns:w14="http://schemas.microsoft.com/office/word/2010/wordml" xmlns:w15="http://schemas.microsoft.com/office/word/2012/wordml" xmlns:w16se="http://schemas.microsoft.com/office/word/2015/wordml/symex" xmlns:wpg="http://schemas.microsoft.com/office/word/2010/wordprocessingGroup" xmlns:wpi="http://schemas.microsoft.com/office/word/2010/wordprocessingInk" xmlns:wne="http://schemas.microsoft.com/office/word/2006/wordml" xmlns:wps="http://schemas.microsoft.com/office/word/2010/wordprocessingShape" mc:Ignorable="w14 w15 w16se wp14">
   <w:footnote w:type="separator" w:id="-1">
     <w:p>
       <w:pPr>
@@ -3568,10 +3430,10 @@
 </file>
 
 <file path=word/header1.xml><?xml version="1.0" encoding="utf-8"?>
-<w:hdr xmlns:wpc="http://schemas.microsoft.com/office/word/2010/wordprocessingCanvas" xmlns:mo="http://schemas.microsoft.com/office/mac/office/2008/main" xmlns:mc="http://schemas.openxmlformats.org/markup-compatibility/2006" xmlns:mv="urn:schemas-microsoft-com:mac:vml" xmlns:o="urn:schemas-microsoft-com:office:office" xmlns:r="http://schemas.openxmlformats.org/officeDocument/2006/relationships" xmlns:m="http://schemas.openxmlformats.org/officeDocument/2006/math" xmlns:v="urn:schemas-microsoft-com:vml" xmlns:wp14="http://schemas.microsoft.com/office/word/2010/wordprocessingDrawing" xmlns:wp="http://schemas.openxmlformats.org/drawingml/2006/wordprocessingDrawing" xmlns:w10="urn:schemas-microsoft-com:office:word" xmlns:w="http://schemas.openxmlformats.org/wordprocessingml/2006/main" xmlns:w14="http://schemas.microsoft.com/office/word/2010/wordml" xmlns:w15="http://schemas.microsoft.com/office/word/2012/wordml" xmlns:wpg="http://schemas.microsoft.com/office/word/2010/wordprocessingGroup" xmlns:wpi="http://schemas.microsoft.com/office/word/2010/wordprocessingInk" xmlns:wne="http://schemas.microsoft.com/office/word/2006/wordml" xmlns:wps="http://schemas.microsoft.com/office/word/2010/wordprocessingShape" mc:Ignorable="w14 w15 wp14">
+<w:hdr xmlns:wpc="http://schemas.microsoft.com/office/word/2010/wordprocessingCanvas" xmlns:cx="http://schemas.microsoft.com/office/drawing/2014/chartex" xmlns:cx1="http://schemas.microsoft.com/office/drawing/2015/9/8/chartex" xmlns:mc="http://schemas.openxmlformats.org/markup-compatibility/2006" xmlns:o="urn:schemas-microsoft-com:office:office" xmlns:r="http://schemas.openxmlformats.org/officeDocument/2006/relationships" xmlns:m="http://schemas.openxmlformats.org/officeDocument/2006/math" xmlns:v="urn:schemas-microsoft-com:vml" xmlns:wp14="http://schemas.microsoft.com/office/word/2010/wordprocessingDrawing" xmlns:wp="http://schemas.openxmlformats.org/drawingml/2006/wordprocessingDrawing" xmlns:w10="urn:schemas-microsoft-com:office:word" xmlns:w="http://schemas.openxmlformats.org/wordprocessingml/2006/main" xmlns:w14="http://schemas.microsoft.com/office/word/2010/wordml" xmlns:w15="http://schemas.microsoft.com/office/word/2012/wordml" xmlns:w16se="http://schemas.microsoft.com/office/word/2015/wordml/symex" xmlns:wpg="http://schemas.microsoft.com/office/word/2010/wordprocessingGroup" xmlns:wpi="http://schemas.microsoft.com/office/word/2010/wordprocessingInk" xmlns:wne="http://schemas.microsoft.com/office/word/2006/wordml" xmlns:wps="http://schemas.microsoft.com/office/word/2010/wordprocessingShape" mc:Ignorable="w14 w15 w16se wp14">
   <w:p>
     <w:pPr>
-      <w:pStyle w:val="Header"/>
+      <w:pStyle w:val="Cabealho"/>
       <w:tabs>
         <w:tab w:val="clear" w:pos="9360"/>
         <w:tab w:val="right" w:pos="9025"/>
@@ -3579,10 +3441,16 @@
       </w:tabs>
     </w:pPr>
     <w:r>
+      <w:tab/>
+    </w:r>
+    <w:r>
+      <w:tab/>
+    </w:r>
+    <w:r>
       <w:fldChar w:fldCharType="begin"/>
     </w:r>
     <w:r>
-      <w:instrText xml:space="preserve"> STYLEREF Title \* MERGEFORMAT </w:instrText>
+      <w:instrText xml:space="preserve"> STYLEREF GroupID \* MERGEFORMAT </w:instrText>
     </w:r>
     <w:r>
       <w:fldChar w:fldCharType="separate"/>
@@ -3591,7 +3459,7 @@
       <w:rPr>
         <w:noProof/>
       </w:rPr>
-      <w:t>Agents In &lt;Project Title&gt;</w:t>
+      <w:t>Group 01 - Alameda</w:t>
     </w:r>
     <w:r>
       <w:rPr>
@@ -3599,20 +3467,6 @@
       </w:rPr>
       <w:fldChar w:fldCharType="end"/>
     </w:r>
-    <w:r>
-      <w:tab/>
-    </w:r>
-    <w:r>
-      <w:tab/>
-    </w:r>
-    <w:fldSimple w:instr=" STYLEREF GroupID \* MERGEFORMAT ">
-      <w:r>
-        <w:rPr>
-          <w:noProof/>
-        </w:rPr>
-        <w:t>Group XX - &lt;Campus&gt;</w:t>
-      </w:r>
-    </w:fldSimple>
     <w:r>
       <w:tab/>
     </w:r>
@@ -3621,10 +3475,10 @@
 </file>
 
 <file path=word/header2.xml><?xml version="1.0" encoding="utf-8"?>
-<w:hdr xmlns:wpc="http://schemas.microsoft.com/office/word/2010/wordprocessingCanvas" xmlns:mo="http://schemas.microsoft.com/office/mac/office/2008/main" xmlns:mc="http://schemas.openxmlformats.org/markup-compatibility/2006" xmlns:mv="urn:schemas-microsoft-com:mac:vml" xmlns:o="urn:schemas-microsoft-com:office:office" xmlns:r="http://schemas.openxmlformats.org/officeDocument/2006/relationships" xmlns:m="http://schemas.openxmlformats.org/officeDocument/2006/math" xmlns:v="urn:schemas-microsoft-com:vml" xmlns:wp14="http://schemas.microsoft.com/office/word/2010/wordprocessingDrawing" xmlns:wp="http://schemas.openxmlformats.org/drawingml/2006/wordprocessingDrawing" xmlns:w10="urn:schemas-microsoft-com:office:word" xmlns:w="http://schemas.openxmlformats.org/wordprocessingml/2006/main" xmlns:w14="http://schemas.microsoft.com/office/word/2010/wordml" xmlns:w15="http://schemas.microsoft.com/office/word/2012/wordml" xmlns:wpg="http://schemas.microsoft.com/office/word/2010/wordprocessingGroup" xmlns:wpi="http://schemas.microsoft.com/office/word/2010/wordprocessingInk" xmlns:wne="http://schemas.microsoft.com/office/word/2006/wordml" xmlns:wps="http://schemas.microsoft.com/office/word/2010/wordprocessingShape" mc:Ignorable="w14 w15 wp14">
+<w:hdr xmlns:wpc="http://schemas.microsoft.com/office/word/2010/wordprocessingCanvas" xmlns:cx="http://schemas.microsoft.com/office/drawing/2014/chartex" xmlns:cx1="http://schemas.microsoft.com/office/drawing/2015/9/8/chartex" xmlns:mc="http://schemas.openxmlformats.org/markup-compatibility/2006" xmlns:o="urn:schemas-microsoft-com:office:office" xmlns:r="http://schemas.openxmlformats.org/officeDocument/2006/relationships" xmlns:m="http://schemas.openxmlformats.org/officeDocument/2006/math" xmlns:v="urn:schemas-microsoft-com:vml" xmlns:wp14="http://schemas.microsoft.com/office/word/2010/wordprocessingDrawing" xmlns:wp="http://schemas.openxmlformats.org/drawingml/2006/wordprocessingDrawing" xmlns:w10="urn:schemas-microsoft-com:office:word" xmlns:w="http://schemas.openxmlformats.org/wordprocessingml/2006/main" xmlns:w14="http://schemas.microsoft.com/office/word/2010/wordml" xmlns:w15="http://schemas.microsoft.com/office/word/2012/wordml" xmlns:w16se="http://schemas.microsoft.com/office/word/2015/wordml/symex" xmlns:wpg="http://schemas.microsoft.com/office/word/2010/wordprocessingGroup" xmlns:wpi="http://schemas.microsoft.com/office/word/2010/wordprocessingInk" xmlns:wne="http://schemas.microsoft.com/office/word/2006/wordml" xmlns:wps="http://schemas.microsoft.com/office/word/2010/wordprocessingShape" mc:Ignorable="w14 w15 w16se wp14">
   <w:p>
     <w:pPr>
-      <w:pStyle w:val="Header"/>
+      <w:pStyle w:val="Cabealho"/>
       <w:tabs>
         <w:tab w:val="clear" w:pos="9360"/>
         <w:tab w:val="right" w:pos="9745"/>
@@ -3671,9 +3525,12 @@
     </w:r>
     <w:r>
       <w:rPr>
+        <w:b/>
+        <w:bCs/>
         <w:noProof/>
-      </w:rPr>
-      <w:t>2nd Semester - 2015/2016</w:t>
+        <w:lang w:val="pt-PT"/>
+      </w:rPr>
+      <w:t>Erro! Utilize o separador Base para aplicar Subtitle ao texto que pretende que apareça aqui.</w:t>
     </w:r>
     <w:r>
       <w:rPr>
@@ -3686,8 +3543,8 @@
 </file>
 
 <file path=word/numbering.xml><?xml version="1.0" encoding="utf-8"?>
-<w:numbering xmlns:wpc="http://schemas.microsoft.com/office/word/2010/wordprocessingCanvas" xmlns:mo="http://schemas.microsoft.com/office/mac/office/2008/main" xmlns:mc="http://schemas.openxmlformats.org/markup-compatibility/2006" xmlns:mv="urn:schemas-microsoft-com:mac:vml" xmlns:o="urn:schemas-microsoft-com:office:office" xmlns:r="http://schemas.openxmlformats.org/officeDocument/2006/relationships" xmlns:m="http://schemas.openxmlformats.org/officeDocument/2006/math" xmlns:v="urn:schemas-microsoft-com:vml" xmlns:wp14="http://schemas.microsoft.com/office/word/2010/wordprocessingDrawing" xmlns:wp="http://schemas.openxmlformats.org/drawingml/2006/wordprocessingDrawing" xmlns:w10="urn:schemas-microsoft-com:office:word" xmlns:w="http://schemas.openxmlformats.org/wordprocessingml/2006/main" xmlns:w14="http://schemas.microsoft.com/office/word/2010/wordml" xmlns:w15="http://schemas.microsoft.com/office/word/2012/wordml" xmlns:wpg="http://schemas.microsoft.com/office/word/2010/wordprocessingGroup" xmlns:wpi="http://schemas.microsoft.com/office/word/2010/wordprocessingInk" xmlns:wne="http://schemas.microsoft.com/office/word/2006/wordml" xmlns:wps="http://schemas.microsoft.com/office/word/2010/wordprocessingShape" mc:Ignorable="w14 w15 wp14">
-  <w:abstractNum w:abstractNumId="0">
+<w:numbering xmlns:wpc="http://schemas.microsoft.com/office/word/2010/wordprocessingCanvas" xmlns:cx="http://schemas.microsoft.com/office/drawing/2014/chartex" xmlns:cx1="http://schemas.microsoft.com/office/drawing/2015/9/8/chartex" xmlns:mc="http://schemas.openxmlformats.org/markup-compatibility/2006" xmlns:o="urn:schemas-microsoft-com:office:office" xmlns:r="http://schemas.openxmlformats.org/officeDocument/2006/relationships" xmlns:m="http://schemas.openxmlformats.org/officeDocument/2006/math" xmlns:v="urn:schemas-microsoft-com:vml" xmlns:wp14="http://schemas.microsoft.com/office/word/2010/wordprocessingDrawing" xmlns:wp="http://schemas.openxmlformats.org/drawingml/2006/wordprocessingDrawing" xmlns:w10="urn:schemas-microsoft-com:office:word" xmlns:w="http://schemas.openxmlformats.org/wordprocessingml/2006/main" xmlns:w14="http://schemas.microsoft.com/office/word/2010/wordml" xmlns:w15="http://schemas.microsoft.com/office/word/2012/wordml" xmlns:w16se="http://schemas.microsoft.com/office/word/2015/wordml/symex" xmlns:wpg="http://schemas.microsoft.com/office/word/2010/wordprocessingGroup" xmlns:wpi="http://schemas.microsoft.com/office/word/2010/wordprocessingInk" xmlns:wne="http://schemas.microsoft.com/office/word/2006/wordml" xmlns:wps="http://schemas.microsoft.com/office/word/2010/wordprocessingShape" mc:Ignorable="w14 w15 w16se wp14">
+  <w:abstractNum w:abstractNumId="0" w15:restartNumberingAfterBreak="0">
     <w:nsid w:val="FFFFFF1D"/>
     <w:multiLevelType w:val="multilevel"/>
     <w:tmpl w:val="F70404FC"/>
@@ -3827,7 +3684,7 @@
       </w:rPr>
     </w:lvl>
   </w:abstractNum>
-  <w:abstractNum w:abstractNumId="1">
+  <w:abstractNum w:abstractNumId="1" w15:restartNumberingAfterBreak="0">
     <w:nsid w:val="00000001"/>
     <w:multiLevelType w:val="multilevel"/>
     <w:tmpl w:val="C074DB70"/>
@@ -3947,7 +3804,7 @@
       </w:pPr>
     </w:lvl>
   </w:abstractNum>
-  <w:abstractNum w:abstractNumId="2">
+  <w:abstractNum w:abstractNumId="2" w15:restartNumberingAfterBreak="0">
     <w:nsid w:val="00000002"/>
     <w:multiLevelType w:val="singleLevel"/>
     <w:tmpl w:val="00000002"/>
@@ -3965,7 +3822,7 @@
       </w:pPr>
     </w:lvl>
   </w:abstractNum>
-  <w:abstractNum w:abstractNumId="3">
+  <w:abstractNum w:abstractNumId="3" w15:restartNumberingAfterBreak="0">
     <w:nsid w:val="00000004"/>
     <w:multiLevelType w:val="singleLevel"/>
     <w:tmpl w:val="00000004"/>
@@ -3986,7 +3843,7 @@
       </w:rPr>
     </w:lvl>
   </w:abstractNum>
-  <w:abstractNum w:abstractNumId="4">
+  <w:abstractNum w:abstractNumId="4" w15:restartNumberingAfterBreak="0">
     <w:nsid w:val="00000005"/>
     <w:multiLevelType w:val="singleLevel"/>
     <w:tmpl w:val="00000005"/>
@@ -4004,7 +3861,7 @@
       </w:pPr>
     </w:lvl>
   </w:abstractNum>
-  <w:abstractNum w:abstractNumId="5">
+  <w:abstractNum w:abstractNumId="5" w15:restartNumberingAfterBreak="0">
     <w:nsid w:val="00000006"/>
     <w:multiLevelType w:val="multilevel"/>
     <w:tmpl w:val="A00EBB18"/>
@@ -4145,7 +4002,7 @@
       </w:rPr>
     </w:lvl>
   </w:abstractNum>
-  <w:abstractNum w:abstractNumId="6">
+  <w:abstractNum w:abstractNumId="6" w15:restartNumberingAfterBreak="0">
     <w:nsid w:val="00000007"/>
     <w:multiLevelType w:val="singleLevel"/>
     <w:tmpl w:val="9ADA248E"/>
@@ -4166,7 +4023,7 @@
       </w:rPr>
     </w:lvl>
   </w:abstractNum>
-  <w:abstractNum w:abstractNumId="7">
+  <w:abstractNum w:abstractNumId="7" w15:restartNumberingAfterBreak="0">
     <w:nsid w:val="00000008"/>
     <w:multiLevelType w:val="singleLevel"/>
     <w:tmpl w:val="5CACC414"/>
@@ -4184,7 +4041,7 @@
       </w:rPr>
     </w:lvl>
   </w:abstractNum>
-  <w:abstractNum w:abstractNumId="8">
+  <w:abstractNum w:abstractNumId="8" w15:restartNumberingAfterBreak="0">
     <w:nsid w:val="00B019EB"/>
     <w:multiLevelType w:val="hybridMultilevel"/>
     <w:tmpl w:val="1196F506"/>
@@ -4270,7 +4127,7 @@
       </w:pPr>
     </w:lvl>
   </w:abstractNum>
-  <w:abstractNum w:abstractNumId="9">
+  <w:abstractNum w:abstractNumId="9" w15:restartNumberingAfterBreak="0">
     <w:nsid w:val="02691E13"/>
     <w:multiLevelType w:val="hybridMultilevel"/>
     <w:tmpl w:val="E770777C"/>
@@ -4383,7 +4240,7 @@
       </w:rPr>
     </w:lvl>
   </w:abstractNum>
-  <w:abstractNum w:abstractNumId="10">
+  <w:abstractNum w:abstractNumId="10" w15:restartNumberingAfterBreak="0">
     <w:nsid w:val="057D2BAC"/>
     <w:multiLevelType w:val="hybridMultilevel"/>
     <w:tmpl w:val="5920B74E"/>
@@ -4496,7 +4353,7 @@
       </w:rPr>
     </w:lvl>
   </w:abstractNum>
-  <w:abstractNum w:abstractNumId="11">
+  <w:abstractNum w:abstractNumId="11" w15:restartNumberingAfterBreak="0">
     <w:nsid w:val="077675BC"/>
     <w:multiLevelType w:val="hybridMultilevel"/>
     <w:tmpl w:val="1018BE4A"/>
@@ -4582,7 +4439,7 @@
       </w:pPr>
     </w:lvl>
   </w:abstractNum>
-  <w:abstractNum w:abstractNumId="12">
+  <w:abstractNum w:abstractNumId="12" w15:restartNumberingAfterBreak="0">
     <w:nsid w:val="0AB44C80"/>
     <w:multiLevelType w:val="hybridMultilevel"/>
     <w:tmpl w:val="0E089E96"/>
@@ -4695,7 +4552,7 @@
       </w:rPr>
     </w:lvl>
   </w:abstractNum>
-  <w:abstractNum w:abstractNumId="13">
+  <w:abstractNum w:abstractNumId="13" w15:restartNumberingAfterBreak="0">
     <w:nsid w:val="119B1BB4"/>
     <w:multiLevelType w:val="hybridMultilevel"/>
     <w:tmpl w:val="FBFE07F0"/>
@@ -4808,7 +4665,7 @@
       </w:rPr>
     </w:lvl>
   </w:abstractNum>
-  <w:abstractNum w:abstractNumId="14">
+  <w:abstractNum w:abstractNumId="14" w15:restartNumberingAfterBreak="0">
     <w:nsid w:val="13D92C1D"/>
     <w:multiLevelType w:val="hybridMultilevel"/>
     <w:tmpl w:val="204A04E4"/>
@@ -4921,7 +4778,7 @@
       </w:rPr>
     </w:lvl>
   </w:abstractNum>
-  <w:abstractNum w:abstractNumId="15">
+  <w:abstractNum w:abstractNumId="15" w15:restartNumberingAfterBreak="0">
     <w:nsid w:val="1B511FBD"/>
     <w:multiLevelType w:val="hybridMultilevel"/>
     <w:tmpl w:val="AE7C68CC"/>
@@ -5034,7 +4891,7 @@
       </w:rPr>
     </w:lvl>
   </w:abstractNum>
-  <w:abstractNum w:abstractNumId="16">
+  <w:abstractNum w:abstractNumId="16" w15:restartNumberingAfterBreak="0">
     <w:nsid w:val="1CDD0BFB"/>
     <w:multiLevelType w:val="hybridMultilevel"/>
     <w:tmpl w:val="8F0A06EA"/>
@@ -5125,7 +4982,7 @@
       </w:pPr>
     </w:lvl>
   </w:abstractNum>
-  <w:abstractNum w:abstractNumId="17">
+  <w:abstractNum w:abstractNumId="17" w15:restartNumberingAfterBreak="0">
     <w:nsid w:val="210621C1"/>
     <w:multiLevelType w:val="hybridMultilevel"/>
     <w:tmpl w:val="5B64916E"/>
@@ -5238,7 +5095,7 @@
       </w:rPr>
     </w:lvl>
   </w:abstractNum>
-  <w:abstractNum w:abstractNumId="18">
+  <w:abstractNum w:abstractNumId="18" w15:restartNumberingAfterBreak="0">
     <w:nsid w:val="234C57F4"/>
     <w:multiLevelType w:val="hybridMultilevel"/>
     <w:tmpl w:val="8B8AB274"/>
@@ -5351,7 +5208,7 @@
       </w:rPr>
     </w:lvl>
   </w:abstractNum>
-  <w:abstractNum w:abstractNumId="19">
+  <w:abstractNum w:abstractNumId="19" w15:restartNumberingAfterBreak="0">
     <w:nsid w:val="297244AF"/>
     <w:multiLevelType w:val="hybridMultilevel"/>
     <w:tmpl w:val="5E6005AA"/>
@@ -5464,7 +5321,7 @@
       </w:rPr>
     </w:lvl>
   </w:abstractNum>
-  <w:abstractNum w:abstractNumId="20">
+  <w:abstractNum w:abstractNumId="20" w15:restartNumberingAfterBreak="0">
     <w:nsid w:val="2B3E1D14"/>
     <w:multiLevelType w:val="hybridMultilevel"/>
     <w:tmpl w:val="3CD66A7C"/>
@@ -5554,7 +5411,7 @@
       </w:pPr>
     </w:lvl>
   </w:abstractNum>
-  <w:abstractNum w:abstractNumId="21">
+  <w:abstractNum w:abstractNumId="21" w15:restartNumberingAfterBreak="0">
     <w:nsid w:val="2BE521DB"/>
     <w:multiLevelType w:val="hybridMultilevel"/>
     <w:tmpl w:val="275E9876"/>
@@ -5667,7 +5524,7 @@
       </w:rPr>
     </w:lvl>
   </w:abstractNum>
-  <w:abstractNum w:abstractNumId="22">
+  <w:abstractNum w:abstractNumId="22" w15:restartNumberingAfterBreak="0">
     <w:nsid w:val="30944E1B"/>
     <w:multiLevelType w:val="hybridMultilevel"/>
     <w:tmpl w:val="3976E704"/>
@@ -5780,7 +5637,7 @@
       </w:rPr>
     </w:lvl>
   </w:abstractNum>
-  <w:abstractNum w:abstractNumId="23">
+  <w:abstractNum w:abstractNumId="23" w15:restartNumberingAfterBreak="0">
     <w:nsid w:val="3241177A"/>
     <w:multiLevelType w:val="hybridMultilevel"/>
     <w:tmpl w:val="9CA6F592"/>
@@ -5893,7 +5750,7 @@
       </w:rPr>
     </w:lvl>
   </w:abstractNum>
-  <w:abstractNum w:abstractNumId="24">
+  <w:abstractNum w:abstractNumId="24" w15:restartNumberingAfterBreak="0">
     <w:nsid w:val="38106C8E"/>
     <w:multiLevelType w:val="multilevel"/>
     <w:tmpl w:val="0138FA5C"/>
@@ -6006,7 +5863,7 @@
       </w:rPr>
     </w:lvl>
   </w:abstractNum>
-  <w:abstractNum w:abstractNumId="25">
+  <w:abstractNum w:abstractNumId="25" w15:restartNumberingAfterBreak="0">
     <w:nsid w:val="381A0830"/>
     <w:multiLevelType w:val="hybridMultilevel"/>
     <w:tmpl w:val="B22E0AF4"/>
@@ -6119,7 +5976,7 @@
       </w:rPr>
     </w:lvl>
   </w:abstractNum>
-  <w:abstractNum w:abstractNumId="26">
+  <w:abstractNum w:abstractNumId="26" w15:restartNumberingAfterBreak="0">
     <w:nsid w:val="396C3281"/>
     <w:multiLevelType w:val="hybridMultilevel"/>
     <w:tmpl w:val="5A167756"/>
@@ -6232,7 +6089,7 @@
       </w:rPr>
     </w:lvl>
   </w:abstractNum>
-  <w:abstractNum w:abstractNumId="27">
+  <w:abstractNum w:abstractNumId="27" w15:restartNumberingAfterBreak="0">
     <w:nsid w:val="413F3D4D"/>
     <w:multiLevelType w:val="hybridMultilevel"/>
     <w:tmpl w:val="DC82275A"/>
@@ -6345,7 +6202,7 @@
       </w:rPr>
     </w:lvl>
   </w:abstractNum>
-  <w:abstractNum w:abstractNumId="28">
+  <w:abstractNum w:abstractNumId="28" w15:restartNumberingAfterBreak="0">
     <w:nsid w:val="516D034A"/>
     <w:multiLevelType w:val="hybridMultilevel"/>
     <w:tmpl w:val="D48CA20A"/>
@@ -6434,7 +6291,7 @@
       </w:pPr>
     </w:lvl>
   </w:abstractNum>
-  <w:abstractNum w:abstractNumId="29">
+  <w:abstractNum w:abstractNumId="29" w15:restartNumberingAfterBreak="0">
     <w:nsid w:val="527D4A59"/>
     <w:multiLevelType w:val="hybridMultilevel"/>
     <w:tmpl w:val="FDCC4570"/>
@@ -6547,14 +6404,14 @@
       </w:rPr>
     </w:lvl>
   </w:abstractNum>
-  <w:abstractNum w:abstractNumId="30">
+  <w:abstractNum w:abstractNumId="30" w15:restartNumberingAfterBreak="0">
     <w:nsid w:val="69DA30E3"/>
     <w:multiLevelType w:val="multilevel"/>
     <w:tmpl w:val="B05C6E9A"/>
     <w:lvl w:ilvl="0">
       <w:start w:val="1"/>
       <w:numFmt w:val="decimal"/>
-      <w:pStyle w:val="Heading1"/>
+      <w:pStyle w:val="Cabealho1"/>
       <w:lvlText w:val="%1."/>
       <w:lvlJc w:val="left"/>
       <w:pPr>
@@ -6567,7 +6424,7 @@
     <w:lvl w:ilvl="1">
       <w:start w:val="1"/>
       <w:numFmt w:val="decimal"/>
-      <w:pStyle w:val="Heading2"/>
+      <w:pStyle w:val="Cabealho2"/>
       <w:lvlText w:val="%1.%2"/>
       <w:lvlJc w:val="left"/>
       <w:pPr>
@@ -6580,7 +6437,7 @@
     <w:lvl w:ilvl="2">
       <w:start w:val="1"/>
       <w:numFmt w:val="decimal"/>
-      <w:pStyle w:val="Heading3"/>
+      <w:pStyle w:val="Cabealho3"/>
       <w:lvlText w:val="%1.%2.%3"/>
       <w:lvlJc w:val="left"/>
       <w:pPr>
@@ -6593,7 +6450,7 @@
     <w:lvl w:ilvl="3">
       <w:start w:val="1"/>
       <w:numFmt w:val="decimal"/>
-      <w:pStyle w:val="Heading4"/>
+      <w:pStyle w:val="Cabealho4"/>
       <w:lvlText w:val="%1.%2.%3.%4"/>
       <w:lvlJc w:val="left"/>
       <w:pPr>
@@ -6606,7 +6463,7 @@
     <w:lvl w:ilvl="4">
       <w:start w:val="1"/>
       <w:numFmt w:val="decimal"/>
-      <w:pStyle w:val="Heading5"/>
+      <w:pStyle w:val="Cabealho5"/>
       <w:lvlText w:val="%1.%2.%3.%4.%5"/>
       <w:lvlJc w:val="left"/>
       <w:pPr>
@@ -6619,7 +6476,7 @@
     <w:lvl w:ilvl="5">
       <w:start w:val="1"/>
       <w:numFmt w:val="decimal"/>
-      <w:pStyle w:val="Heading6"/>
+      <w:pStyle w:val="Cabealho6"/>
       <w:lvlText w:val="%1.%2.%3.%4.%5.%6"/>
       <w:lvlJc w:val="left"/>
       <w:pPr>
@@ -6632,7 +6489,7 @@
     <w:lvl w:ilvl="6">
       <w:start w:val="1"/>
       <w:numFmt w:val="decimal"/>
-      <w:pStyle w:val="Heading7"/>
+      <w:pStyle w:val="Cabealho7"/>
       <w:lvlText w:val="%1.%2.%3.%4.%5.%6.%7"/>
       <w:lvlJc w:val="left"/>
       <w:pPr>
@@ -6645,7 +6502,7 @@
     <w:lvl w:ilvl="7">
       <w:start w:val="1"/>
       <w:numFmt w:val="decimal"/>
-      <w:pStyle w:val="Heading8"/>
+      <w:pStyle w:val="Cabealho8"/>
       <w:lvlText w:val="%1.%2.%3.%4.%5.%6.%7.%8"/>
       <w:lvlJc w:val="left"/>
       <w:pPr>
@@ -6658,7 +6515,7 @@
     <w:lvl w:ilvl="8">
       <w:start w:val="1"/>
       <w:numFmt w:val="decimal"/>
-      <w:pStyle w:val="Heading9"/>
+      <w:pStyle w:val="Cabealho9"/>
       <w:lvlText w:val="%1.%2.%3.%4.%5.%6.%7.%8.%9"/>
       <w:lvlJc w:val="left"/>
       <w:pPr>
@@ -6669,7 +6526,7 @@
       </w:rPr>
     </w:lvl>
   </w:abstractNum>
-  <w:abstractNum w:abstractNumId="31">
+  <w:abstractNum w:abstractNumId="31" w15:restartNumberingAfterBreak="0">
     <w:nsid w:val="6C67034A"/>
     <w:multiLevelType w:val="hybridMultilevel"/>
     <w:tmpl w:val="A5F09B48"/>
@@ -6782,7 +6639,7 @@
       </w:rPr>
     </w:lvl>
   </w:abstractNum>
-  <w:abstractNum w:abstractNumId="32">
+  <w:abstractNum w:abstractNumId="32" w15:restartNumberingAfterBreak="0">
     <w:nsid w:val="725156C2"/>
     <w:multiLevelType w:val="hybridMultilevel"/>
     <w:tmpl w:val="7A06BBFA"/>
@@ -6895,7 +6752,7 @@
       </w:rPr>
     </w:lvl>
   </w:abstractNum>
-  <w:abstractNum w:abstractNumId="33">
+  <w:abstractNum w:abstractNumId="33" w15:restartNumberingAfterBreak="0">
     <w:nsid w:val="762E0694"/>
     <w:multiLevelType w:val="hybridMultilevel"/>
     <w:tmpl w:val="1BB41D4E"/>
@@ -7008,7 +6865,7 @@
       </w:rPr>
     </w:lvl>
   </w:abstractNum>
-  <w:abstractNum w:abstractNumId="34">
+  <w:abstractNum w:abstractNumId="34" w15:restartNumberingAfterBreak="0">
     <w:nsid w:val="762F3DE7"/>
     <w:multiLevelType w:val="hybridMultilevel"/>
     <w:tmpl w:val="15188744"/>
@@ -7121,7 +6978,7 @@
       </w:rPr>
     </w:lvl>
   </w:abstractNum>
-  <w:abstractNum w:abstractNumId="35">
+  <w:abstractNum w:abstractNumId="35" w15:restartNumberingAfterBreak="0">
     <w:nsid w:val="7668425B"/>
     <w:multiLevelType w:val="hybridMultilevel"/>
     <w:tmpl w:val="7B54C24C"/>
@@ -7210,7 +7067,7 @@
       </w:pPr>
     </w:lvl>
   </w:abstractNum>
-  <w:abstractNum w:abstractNumId="36">
+  <w:abstractNum w:abstractNumId="36" w15:restartNumberingAfterBreak="0">
     <w:nsid w:val="76BD7E44"/>
     <w:multiLevelType w:val="hybridMultilevel"/>
     <w:tmpl w:val="BA9A206C"/>
@@ -7424,7 +7281,7 @@
 </file>
 
 <file path=word/styles.xml><?xml version="1.0" encoding="utf-8"?>
-<w:styles xmlns:mc="http://schemas.openxmlformats.org/markup-compatibility/2006" xmlns:r="http://schemas.openxmlformats.org/officeDocument/2006/relationships" xmlns:w="http://schemas.openxmlformats.org/wordprocessingml/2006/main" xmlns:w14="http://schemas.microsoft.com/office/word/2010/wordml" xmlns:w15="http://schemas.microsoft.com/office/word/2012/wordml" mc:Ignorable="w14 w15">
+<w:styles xmlns:mc="http://schemas.openxmlformats.org/markup-compatibility/2006" xmlns:r="http://schemas.openxmlformats.org/officeDocument/2006/relationships" xmlns:w="http://schemas.openxmlformats.org/wordprocessingml/2006/main" xmlns:w14="http://schemas.microsoft.com/office/word/2010/wordml" xmlns:w15="http://schemas.microsoft.com/office/word/2012/wordml" xmlns:w16se="http://schemas.microsoft.com/office/word/2015/wordml/symex" mc:Ignorable="w14 w15 w16se">
   <w:docDefaults>
     <w:rPrDefault>
       <w:rPr>
@@ -7440,7 +7297,7 @@
       </w:pPr>
     </w:pPrDefault>
   </w:docDefaults>
-  <w:latentStyles w:defLockedState="0" w:defUIPriority="99" w:defSemiHidden="0" w:defUnhideWhenUsed="0" w:defQFormat="0" w:count="380">
+  <w:latentStyles w:defLockedState="0" w:defUIPriority="99" w:defSemiHidden="0" w:defUnhideWhenUsed="0" w:defQFormat="0" w:count="371">
     <w:lsdException w:name="Normal" w:uiPriority="0" w:qFormat="1"/>
     <w:lsdException w:name="heading 1" w:uiPriority="9" w:qFormat="1"/>
     <w:lsdException w:name="heading 2" w:uiPriority="9" w:qFormat="1"/>
@@ -7821,11 +7678,11 @@
       <w:jc w:val="both"/>
     </w:pPr>
   </w:style>
-  <w:style w:type="paragraph" w:styleId="Heading1">
+  <w:style w:type="paragraph" w:styleId="Cabealho1">
     <w:name w:val="heading 1"/>
     <w:basedOn w:val="Normal"/>
     <w:next w:val="Normal"/>
-    <w:link w:val="Heading1Char"/>
+    <w:link w:val="Cabealho1Carter"/>
     <w:uiPriority w:val="9"/>
     <w:qFormat/>
     <w:rsid w:val="00CD5807"/>
@@ -7846,11 +7703,11 @@
       <w:szCs w:val="36"/>
     </w:rPr>
   </w:style>
-  <w:style w:type="paragraph" w:styleId="Heading2">
+  <w:style w:type="paragraph" w:styleId="Cabealho2">
     <w:name w:val="heading 2"/>
     <w:basedOn w:val="Normal"/>
     <w:next w:val="Normal"/>
-    <w:link w:val="Heading2Char"/>
+    <w:link w:val="Cabealho2Carter"/>
     <w:uiPriority w:val="9"/>
     <w:unhideWhenUsed/>
     <w:qFormat/>
@@ -7872,11 +7729,11 @@
       <w:szCs w:val="28"/>
     </w:rPr>
   </w:style>
-  <w:style w:type="paragraph" w:styleId="Heading3">
+  <w:style w:type="paragraph" w:styleId="Cabealho3">
     <w:name w:val="heading 3"/>
     <w:basedOn w:val="Normal"/>
     <w:next w:val="Normal"/>
-    <w:link w:val="Heading3Char"/>
+    <w:link w:val="Cabealho3Carter"/>
     <w:uiPriority w:val="9"/>
     <w:unhideWhenUsed/>
     <w:qFormat/>
@@ -7898,11 +7755,11 @@
       <w:szCs w:val="26"/>
     </w:rPr>
   </w:style>
-  <w:style w:type="paragraph" w:styleId="Heading4">
+  <w:style w:type="paragraph" w:styleId="Cabealho4">
     <w:name w:val="heading 4"/>
     <w:basedOn w:val="Normal"/>
     <w:next w:val="Normal"/>
-    <w:link w:val="Heading4Char"/>
+    <w:link w:val="Cabealho4Carter"/>
     <w:uiPriority w:val="9"/>
     <w:unhideWhenUsed/>
     <w:qFormat/>
@@ -7923,11 +7780,11 @@
       <w:szCs w:val="24"/>
     </w:rPr>
   </w:style>
-  <w:style w:type="paragraph" w:styleId="Heading5">
+  <w:style w:type="paragraph" w:styleId="Cabealho5">
     <w:name w:val="heading 5"/>
     <w:basedOn w:val="Normal"/>
     <w:next w:val="Normal"/>
-    <w:link w:val="Heading5Char"/>
+    <w:link w:val="Cabealho5Carter"/>
     <w:uiPriority w:val="9"/>
     <w:semiHidden/>
     <w:unhideWhenUsed/>
@@ -7948,11 +7805,11 @@
       <w:szCs w:val="24"/>
     </w:rPr>
   </w:style>
-  <w:style w:type="paragraph" w:styleId="Heading6">
+  <w:style w:type="paragraph" w:styleId="Cabealho6">
     <w:name w:val="heading 6"/>
     <w:basedOn w:val="Normal"/>
     <w:next w:val="Normal"/>
-    <w:link w:val="Heading6Char"/>
+    <w:link w:val="Cabealho6Carter"/>
     <w:uiPriority w:val="9"/>
     <w:semiHidden/>
     <w:unhideWhenUsed/>
@@ -7974,11 +7831,11 @@
       <w:spacing w:val="5"/>
     </w:rPr>
   </w:style>
-  <w:style w:type="paragraph" w:styleId="Heading7">
+  <w:style w:type="paragraph" w:styleId="Cabealho7">
     <w:name w:val="heading 7"/>
     <w:basedOn w:val="Normal"/>
     <w:next w:val="Normal"/>
-    <w:link w:val="Heading7Char"/>
+    <w:link w:val="Cabealho7Carter"/>
     <w:uiPriority w:val="9"/>
     <w:semiHidden/>
     <w:unhideWhenUsed/>
@@ -8002,11 +7859,11 @@
       <w:szCs w:val="20"/>
     </w:rPr>
   </w:style>
-  <w:style w:type="paragraph" w:styleId="Heading8">
+  <w:style w:type="paragraph" w:styleId="Cabealho8">
     <w:name w:val="heading 8"/>
     <w:basedOn w:val="Normal"/>
     <w:next w:val="Normal"/>
-    <w:link w:val="Heading8Char"/>
+    <w:link w:val="Cabealho8Carter"/>
     <w:uiPriority w:val="9"/>
     <w:semiHidden/>
     <w:unhideWhenUsed/>
@@ -8028,11 +7885,11 @@
       <w:szCs w:val="20"/>
     </w:rPr>
   </w:style>
-  <w:style w:type="paragraph" w:styleId="Heading9">
+  <w:style w:type="paragraph" w:styleId="Cabealho9">
     <w:name w:val="heading 9"/>
     <w:basedOn w:val="Normal"/>
     <w:next w:val="Normal"/>
-    <w:link w:val="Heading9Char"/>
+    <w:link w:val="Cabealho9Carter"/>
     <w:uiPriority w:val="9"/>
     <w:semiHidden/>
     <w:unhideWhenUsed/>
@@ -8056,13 +7913,13 @@
       <w:szCs w:val="18"/>
     </w:rPr>
   </w:style>
-  <w:style w:type="character" w:default="1" w:styleId="DefaultParagraphFont">
+  <w:style w:type="character" w:default="1" w:styleId="Tipodeletrapredefinidodopargrafo">
     <w:name w:val="Default Paragraph Font"/>
     <w:uiPriority w:val="1"/>
     <w:semiHidden/>
     <w:unhideWhenUsed/>
   </w:style>
-  <w:style w:type="table" w:default="1" w:styleId="TableNormal">
+  <w:style w:type="table" w:default="1" w:styleId="Tabelanormal">
     <w:name w:val="Normal Table"/>
     <w:uiPriority w:val="99"/>
     <w:semiHidden/>
@@ -8077,7 +7934,7 @@
       </w:tblCellMar>
     </w:tblPr>
   </w:style>
-  <w:style w:type="numbering" w:default="1" w:styleId="NoList">
+  <w:style w:type="numbering" w:default="1" w:styleId="Semlista">
     <w:name w:val="No List"/>
     <w:uiPriority w:val="99"/>
     <w:semiHidden/>
@@ -8089,7 +7946,7 @@
   <w:style w:type="paragraph" w:customStyle="1" w:styleId="Heading">
     <w:name w:val="Heading"/>
     <w:basedOn w:val="Normal"/>
-    <w:next w:val="BodyText"/>
+    <w:next w:val="Corpodetexto"/>
     <w:pPr>
       <w:keepNext/>
       <w:spacing w:before="240" w:after="120"/>
@@ -8100,20 +7957,20 @@
       <w:szCs w:val="28"/>
     </w:rPr>
   </w:style>
-  <w:style w:type="paragraph" w:styleId="BodyText">
+  <w:style w:type="paragraph" w:styleId="Corpodetexto">
     <w:name w:val="Body Text"/>
     <w:basedOn w:val="Normal"/>
-    <w:link w:val="BodyTextChar"/>
+    <w:link w:val="CorpodetextoCarter"/>
     <w:semiHidden/>
     <w:pPr>
       <w:spacing w:after="120"/>
     </w:pPr>
   </w:style>
-  <w:style w:type="paragraph" w:styleId="Title">
+  <w:style w:type="paragraph" w:styleId="Ttulo">
     <w:name w:val="Title"/>
     <w:basedOn w:val="Normal"/>
     <w:next w:val="Normal"/>
-    <w:link w:val="TitleChar"/>
+    <w:link w:val="TtuloCarter"/>
     <w:uiPriority w:val="10"/>
     <w:qFormat/>
     <w:rsid w:val="00286C0B"/>
@@ -8132,10 +7989,10 @@
       <w:lang w:val="pt-PT" w:eastAsia="ar-SA"/>
     </w:rPr>
   </w:style>
-  <w:style w:type="character" w:customStyle="1" w:styleId="TitleChar">
-    <w:name w:val="Title Char"/>
-    <w:basedOn w:val="DefaultParagraphFont"/>
-    <w:link w:val="Title"/>
+  <w:style w:type="character" w:customStyle="1" w:styleId="TtuloCarter">
+    <w:name w:val="Título Caráter"/>
+    <w:basedOn w:val="Tipodeletrapredefinidodopargrafo"/>
+    <w:link w:val="Ttulo"/>
     <w:uiPriority w:val="10"/>
     <w:rsid w:val="00286C0B"/>
     <w:rPr>
@@ -8150,7 +8007,7 @@
   </w:style>
   <w:style w:type="paragraph" w:customStyle="1" w:styleId="PersonalName">
     <w:name w:val="Personal Name"/>
-    <w:basedOn w:val="Title"/>
+    <w:basedOn w:val="Ttulo"/>
     <w:rsid w:val="005D7654"/>
     <w:rPr>
       <w:b w:val="0"/>
@@ -8160,10 +8017,10 @@
       <w:szCs w:val="28"/>
     </w:rPr>
   </w:style>
-  <w:style w:type="character" w:customStyle="1" w:styleId="Heading1Char">
-    <w:name w:val="Heading 1 Char"/>
-    <w:basedOn w:val="DefaultParagraphFont"/>
-    <w:link w:val="Heading1"/>
+  <w:style w:type="character" w:customStyle="1" w:styleId="Cabealho1Carter">
+    <w:name w:val="Cabeçalho 1 Caráter"/>
+    <w:basedOn w:val="Tipodeletrapredefinidodopargrafo"/>
+    <w:link w:val="Cabealho1"/>
     <w:uiPriority w:val="9"/>
     <w:rsid w:val="00CD5807"/>
     <w:rPr>
@@ -8175,10 +8032,10 @@
       <w:szCs w:val="36"/>
     </w:rPr>
   </w:style>
-  <w:style w:type="character" w:customStyle="1" w:styleId="Heading2Char">
-    <w:name w:val="Heading 2 Char"/>
-    <w:basedOn w:val="DefaultParagraphFont"/>
-    <w:link w:val="Heading2"/>
+  <w:style w:type="character" w:customStyle="1" w:styleId="Cabealho2Carter">
+    <w:name w:val="Cabeçalho 2 Caráter"/>
+    <w:basedOn w:val="Tipodeletrapredefinidodopargrafo"/>
+    <w:link w:val="Cabealho2"/>
     <w:uiPriority w:val="9"/>
     <w:rsid w:val="001312E8"/>
     <w:rPr>
@@ -8189,10 +8046,10 @@
       <w:szCs w:val="28"/>
     </w:rPr>
   </w:style>
-  <w:style w:type="character" w:customStyle="1" w:styleId="Heading3Char">
-    <w:name w:val="Heading 3 Char"/>
-    <w:basedOn w:val="DefaultParagraphFont"/>
-    <w:link w:val="Heading3"/>
+  <w:style w:type="character" w:customStyle="1" w:styleId="Cabealho3Carter">
+    <w:name w:val="Cabeçalho 3 Caráter"/>
+    <w:basedOn w:val="Tipodeletrapredefinidodopargrafo"/>
+    <w:link w:val="Cabealho3"/>
     <w:uiPriority w:val="9"/>
     <w:rsid w:val="001312E8"/>
     <w:rPr>
@@ -8203,10 +8060,10 @@
       <w:szCs w:val="26"/>
     </w:rPr>
   </w:style>
-  <w:style w:type="character" w:customStyle="1" w:styleId="Heading4Char">
-    <w:name w:val="Heading 4 Char"/>
-    <w:basedOn w:val="DefaultParagraphFont"/>
-    <w:link w:val="Heading4"/>
+  <w:style w:type="character" w:customStyle="1" w:styleId="Cabealho4Carter">
+    <w:name w:val="Cabeçalho 4 Caráter"/>
+    <w:basedOn w:val="Tipodeletrapredefinidodopargrafo"/>
+    <w:link w:val="Cabealho4"/>
     <w:uiPriority w:val="9"/>
     <w:rsid w:val="005D7654"/>
     <w:rPr>
@@ -8217,10 +8074,10 @@
       <w:szCs w:val="24"/>
     </w:rPr>
   </w:style>
-  <w:style w:type="character" w:customStyle="1" w:styleId="Heading5Char">
-    <w:name w:val="Heading 5 Char"/>
-    <w:basedOn w:val="DefaultParagraphFont"/>
-    <w:link w:val="Heading5"/>
+  <w:style w:type="character" w:customStyle="1" w:styleId="Cabealho5Carter">
+    <w:name w:val="Cabeçalho 5 Caráter"/>
+    <w:basedOn w:val="Tipodeletrapredefinidodopargrafo"/>
+    <w:link w:val="Cabealho5"/>
     <w:uiPriority w:val="9"/>
     <w:semiHidden/>
     <w:rsid w:val="005D7654"/>
@@ -8231,10 +8088,10 @@
       <w:szCs w:val="24"/>
     </w:rPr>
   </w:style>
-  <w:style w:type="character" w:customStyle="1" w:styleId="Heading6Char">
-    <w:name w:val="Heading 6 Char"/>
-    <w:basedOn w:val="DefaultParagraphFont"/>
-    <w:link w:val="Heading6"/>
+  <w:style w:type="character" w:customStyle="1" w:styleId="Cabealho6Carter">
+    <w:name w:val="Cabeçalho 6 Caráter"/>
+    <w:basedOn w:val="Tipodeletrapredefinidodopargrafo"/>
+    <w:link w:val="Cabealho6"/>
     <w:uiPriority w:val="9"/>
     <w:semiHidden/>
     <w:rsid w:val="005D7654"/>
@@ -8246,10 +8103,10 @@
       <w:shd w:val="clear" w:color="auto" w:fill="FFFFFF" w:themeFill="background1"/>
     </w:rPr>
   </w:style>
-  <w:style w:type="character" w:customStyle="1" w:styleId="Heading7Char">
-    <w:name w:val="Heading 7 Char"/>
-    <w:basedOn w:val="DefaultParagraphFont"/>
-    <w:link w:val="Heading7"/>
+  <w:style w:type="character" w:customStyle="1" w:styleId="Cabealho7Carter">
+    <w:name w:val="Cabeçalho 7 Caráter"/>
+    <w:basedOn w:val="Tipodeletrapredefinidodopargrafo"/>
+    <w:link w:val="Cabealho7"/>
     <w:uiPriority w:val="9"/>
     <w:semiHidden/>
     <w:rsid w:val="005D7654"/>
@@ -8263,10 +8120,10 @@
       <w:szCs w:val="20"/>
     </w:rPr>
   </w:style>
-  <w:style w:type="character" w:customStyle="1" w:styleId="Heading8Char">
-    <w:name w:val="Heading 8 Char"/>
-    <w:basedOn w:val="DefaultParagraphFont"/>
-    <w:link w:val="Heading8"/>
+  <w:style w:type="character" w:customStyle="1" w:styleId="Cabealho8Carter">
+    <w:name w:val="Cabeçalho 8 Caráter"/>
+    <w:basedOn w:val="Tipodeletrapredefinidodopargrafo"/>
+    <w:link w:val="Cabealho8"/>
     <w:uiPriority w:val="9"/>
     <w:semiHidden/>
     <w:rsid w:val="005D7654"/>
@@ -8278,10 +8135,10 @@
       <w:szCs w:val="20"/>
     </w:rPr>
   </w:style>
-  <w:style w:type="character" w:customStyle="1" w:styleId="Heading9Char">
-    <w:name w:val="Heading 9 Char"/>
-    <w:basedOn w:val="DefaultParagraphFont"/>
-    <w:link w:val="Heading9"/>
+  <w:style w:type="character" w:customStyle="1" w:styleId="Cabealho9Carter">
+    <w:name w:val="Cabeçalho 9 Caráter"/>
+    <w:basedOn w:val="Tipodeletrapredefinidodopargrafo"/>
+    <w:link w:val="Cabealho9"/>
     <w:uiPriority w:val="9"/>
     <w:semiHidden/>
     <w:rsid w:val="005D7654"/>
@@ -8295,7 +8152,7 @@
       <w:szCs w:val="18"/>
     </w:rPr>
   </w:style>
-  <w:style w:type="paragraph" w:styleId="Caption">
+  <w:style w:type="paragraph" w:styleId="Legenda">
     <w:name w:val="caption"/>
     <w:basedOn w:val="Normal"/>
     <w:next w:val="Normal"/>
@@ -8318,11 +8175,11 @@
       <w:lang w:bidi="hi-IN"/>
     </w:rPr>
   </w:style>
-  <w:style w:type="paragraph" w:styleId="Subtitle">
+  <w:style w:type="paragraph" w:styleId="Subttulo">
     <w:name w:val="Subtitle"/>
     <w:basedOn w:val="Normal"/>
     <w:next w:val="Normal"/>
-    <w:link w:val="SubtitleChar"/>
+    <w:link w:val="SubttuloCarter"/>
     <w:uiPriority w:val="11"/>
     <w:qFormat/>
     <w:rsid w:val="005D7654"/>
@@ -8339,10 +8196,10 @@
       <w:szCs w:val="28"/>
     </w:rPr>
   </w:style>
-  <w:style w:type="character" w:customStyle="1" w:styleId="SubtitleChar">
-    <w:name w:val="Subtitle Char"/>
-    <w:basedOn w:val="DefaultParagraphFont"/>
-    <w:link w:val="Subtitle"/>
+  <w:style w:type="character" w:customStyle="1" w:styleId="SubttuloCarter">
+    <w:name w:val="Subtítulo Caráter"/>
+    <w:basedOn w:val="Tipodeletrapredefinidodopargrafo"/>
+    <w:link w:val="Subttulo"/>
     <w:uiPriority w:val="11"/>
     <w:rsid w:val="005D7654"/>
     <w:rPr>
@@ -8355,7 +8212,7 @@
       <w:szCs w:val="28"/>
     </w:rPr>
   </w:style>
-  <w:style w:type="character" w:styleId="Strong">
+  <w:style w:type="character" w:styleId="Forte">
     <w:name w:val="Strong"/>
     <w:uiPriority w:val="22"/>
     <w:qFormat/>
@@ -8365,7 +8222,7 @@
       <w:bCs/>
     </w:rPr>
   </w:style>
-  <w:style w:type="character" w:styleId="Emphasis">
+  <w:style w:type="character" w:styleId="nfase">
     <w:name w:val="Emphasis"/>
     <w:uiPriority w:val="20"/>
     <w:qFormat/>
@@ -8378,10 +8235,10 @@
       <w:spacing w:val="10"/>
     </w:rPr>
   </w:style>
-  <w:style w:type="paragraph" w:styleId="NoSpacing">
+  <w:style w:type="paragraph" w:styleId="SemEspaamento">
     <w:name w:val="No Spacing"/>
     <w:basedOn w:val="Normal"/>
-    <w:link w:val="NoSpacingChar"/>
+    <w:link w:val="SemEspaamentoCarter"/>
     <w:uiPriority w:val="1"/>
     <w:qFormat/>
     <w:rsid w:val="005D7654"/>
@@ -8389,14 +8246,14 @@
       <w:spacing w:after="0" w:line="240" w:lineRule="auto"/>
     </w:pPr>
   </w:style>
-  <w:style w:type="character" w:customStyle="1" w:styleId="NoSpacingChar">
-    <w:name w:val="No Spacing Char"/>
-    <w:basedOn w:val="DefaultParagraphFont"/>
-    <w:link w:val="NoSpacing"/>
+  <w:style w:type="character" w:customStyle="1" w:styleId="SemEspaamentoCarter">
+    <w:name w:val="Sem Espaçamento Caráter"/>
+    <w:basedOn w:val="Tipodeletrapredefinidodopargrafo"/>
+    <w:link w:val="SemEspaamento"/>
     <w:uiPriority w:val="1"/>
     <w:rsid w:val="005D7654"/>
   </w:style>
-  <w:style w:type="paragraph" w:styleId="ListParagraph">
+  <w:style w:type="paragraph" w:styleId="PargrafodaLista">
     <w:name w:val="List Paragraph"/>
     <w:basedOn w:val="Normal"/>
     <w:uiPriority w:val="34"/>
@@ -8407,11 +8264,11 @@
       <w:ind w:left="567"/>
     </w:pPr>
   </w:style>
-  <w:style w:type="paragraph" w:styleId="Quote">
+  <w:style w:type="paragraph" w:styleId="Citao">
     <w:name w:val="Quote"/>
     <w:basedOn w:val="Normal"/>
     <w:next w:val="Normal"/>
-    <w:link w:val="QuoteChar"/>
+    <w:link w:val="CitaoCarter"/>
     <w:uiPriority w:val="29"/>
     <w:qFormat/>
     <w:rsid w:val="005D7654"/>
@@ -8420,10 +8277,10 @@
       <w:iCs/>
     </w:rPr>
   </w:style>
-  <w:style w:type="character" w:customStyle="1" w:styleId="QuoteChar">
-    <w:name w:val="Quote Char"/>
-    <w:basedOn w:val="DefaultParagraphFont"/>
-    <w:link w:val="Quote"/>
+  <w:style w:type="character" w:customStyle="1" w:styleId="CitaoCarter">
+    <w:name w:val="Citação Caráter"/>
+    <w:basedOn w:val="Tipodeletrapredefinidodopargrafo"/>
+    <w:link w:val="Citao"/>
     <w:uiPriority w:val="29"/>
     <w:rsid w:val="005D7654"/>
     <w:rPr>
@@ -8431,11 +8288,11 @@
       <w:iCs/>
     </w:rPr>
   </w:style>
-  <w:style w:type="paragraph" w:styleId="IntenseQuote">
+  <w:style w:type="paragraph" w:styleId="CitaoIntensa">
     <w:name w:val="Intense Quote"/>
     <w:basedOn w:val="Normal"/>
     <w:next w:val="Normal"/>
-    <w:link w:val="IntenseQuoteChar"/>
+    <w:link w:val="CitaoIntensaCarter"/>
     <w:uiPriority w:val="30"/>
     <w:qFormat/>
     <w:rsid w:val="005D7654"/>
@@ -8452,10 +8309,10 @@
       <w:iCs/>
     </w:rPr>
   </w:style>
-  <w:style w:type="character" w:customStyle="1" w:styleId="IntenseQuoteChar">
-    <w:name w:val="Intense Quote Char"/>
-    <w:basedOn w:val="DefaultParagraphFont"/>
-    <w:link w:val="IntenseQuote"/>
+  <w:style w:type="character" w:customStyle="1" w:styleId="CitaoIntensaCarter">
+    <w:name w:val="Citação Intensa Caráter"/>
+    <w:basedOn w:val="Tipodeletrapredefinidodopargrafo"/>
+    <w:link w:val="CitaoIntensa"/>
     <w:uiPriority w:val="30"/>
     <w:rsid w:val="005D7654"/>
     <w:rPr>
@@ -8463,7 +8320,7 @@
       <w:iCs/>
     </w:rPr>
   </w:style>
-  <w:style w:type="character" w:styleId="SubtleEmphasis">
+  <w:style w:type="character" w:styleId="nfaseDiscreto">
     <w:name w:val="Subtle Emphasis"/>
     <w:uiPriority w:val="19"/>
     <w:qFormat/>
@@ -8473,7 +8330,7 @@
       <w:iCs/>
     </w:rPr>
   </w:style>
-  <w:style w:type="character" w:styleId="IntenseEmphasis">
+  <w:style w:type="character" w:styleId="nfaseIntenso">
     <w:name w:val="Intense Emphasis"/>
     <w:uiPriority w:val="21"/>
     <w:qFormat/>
@@ -8485,9 +8342,9 @@
       <w:iCs/>
     </w:rPr>
   </w:style>
-  <w:style w:type="character" w:styleId="SubtleReference">
+  <w:style w:type="character" w:styleId="RefernciaDiscreta">
     <w:name w:val="Subtle Reference"/>
-    <w:basedOn w:val="DefaultParagraphFont"/>
+    <w:basedOn w:val="Tipodeletrapredefinidodopargrafo"/>
     <w:uiPriority w:val="31"/>
     <w:qFormat/>
     <w:rsid w:val="005D7654"/>
@@ -8495,7 +8352,7 @@
       <w:smallCaps/>
     </w:rPr>
   </w:style>
-  <w:style w:type="character" w:styleId="IntenseReference">
+  <w:style w:type="character" w:styleId="RefernciaIntensa">
     <w:name w:val="Intense Reference"/>
     <w:uiPriority w:val="32"/>
     <w:qFormat/>
@@ -8507,9 +8364,9 @@
       <w:smallCaps w:val="0"/>
     </w:rPr>
   </w:style>
-  <w:style w:type="character" w:styleId="BookTitle">
+  <w:style w:type="character" w:styleId="TtulodoLivro">
     <w:name w:val="Book Title"/>
-    <w:basedOn w:val="DefaultParagraphFont"/>
+    <w:basedOn w:val="Tipodeletrapredefinidodopargrafo"/>
     <w:uiPriority w:val="33"/>
     <w:qFormat/>
     <w:rsid w:val="005D7654"/>
@@ -8520,9 +8377,9 @@
       <w:spacing w:val="5"/>
     </w:rPr>
   </w:style>
-  <w:style w:type="paragraph" w:styleId="TOCHeading">
+  <w:style w:type="paragraph" w:styleId="Cabealhodondice">
     <w:name w:val="TOC Heading"/>
-    <w:basedOn w:val="Heading1"/>
+    <w:basedOn w:val="Cabealho1"/>
     <w:next w:val="Normal"/>
     <w:uiPriority w:val="39"/>
     <w:semiHidden/>
@@ -8538,7 +8395,7 @@
   </w:style>
   <w:style w:type="paragraph" w:customStyle="1" w:styleId="CourseTitle">
     <w:name w:val="CourseTitle"/>
-    <w:basedOn w:val="Subtitle"/>
+    <w:basedOn w:val="Subttulo"/>
     <w:next w:val="Normal"/>
     <w:qFormat/>
     <w:rsid w:val="00703D2D"/>
@@ -8565,7 +8422,7 @@
   </w:style>
   <w:style w:type="character" w:customStyle="1" w:styleId="Code">
     <w:name w:val="Code"/>
-    <w:basedOn w:val="DefaultParagraphFont"/>
+    <w:basedOn w:val="Tipodeletrapredefinidodopargrafo"/>
     <w:qFormat/>
     <w:rsid w:val="00F914C7"/>
     <w:rPr>
@@ -8586,16 +8443,16 @@
       <w:sz w:val="20"/>
     </w:rPr>
   </w:style>
-  <w:style w:type="character" w:customStyle="1" w:styleId="BodyTextChar">
-    <w:name w:val="Body Text Char"/>
-    <w:basedOn w:val="DefaultParagraphFont"/>
-    <w:link w:val="BodyText"/>
+  <w:style w:type="character" w:customStyle="1" w:styleId="CorpodetextoCarter">
+    <w:name w:val="Corpo de texto Caráter"/>
+    <w:basedOn w:val="Tipodeletrapredefinidodopargrafo"/>
+    <w:link w:val="Corpodetexto"/>
     <w:semiHidden/>
     <w:rsid w:val="00FF1077"/>
   </w:style>
-  <w:style w:type="character" w:styleId="Hyperlink">
+  <w:style w:type="character" w:styleId="Hiperligao">
     <w:name w:val="Hyperlink"/>
-    <w:basedOn w:val="DefaultParagraphFont"/>
+    <w:basedOn w:val="Tipodeletrapredefinidodopargrafo"/>
     <w:unhideWhenUsed/>
     <w:rsid w:val="00AE032C"/>
     <w:rPr>
@@ -8603,10 +8460,10 @@
       <w:u w:val="single"/>
     </w:rPr>
   </w:style>
-  <w:style w:type="paragraph" w:styleId="Header">
+  <w:style w:type="paragraph" w:styleId="Cabealho">
     <w:name w:val="header"/>
     <w:basedOn w:val="Normal"/>
-    <w:link w:val="HeaderChar"/>
+    <w:link w:val="CabealhoCarter"/>
     <w:uiPriority w:val="99"/>
     <w:unhideWhenUsed/>
     <w:qFormat/>
@@ -8622,20 +8479,20 @@
       <w:color w:val="134163" w:themeColor="accent2" w:themeShade="80"/>
     </w:rPr>
   </w:style>
-  <w:style w:type="character" w:customStyle="1" w:styleId="HeaderChar">
-    <w:name w:val="Header Char"/>
-    <w:basedOn w:val="DefaultParagraphFont"/>
-    <w:link w:val="Header"/>
+  <w:style w:type="character" w:customStyle="1" w:styleId="CabealhoCarter">
+    <w:name w:val="Cabeçalho Caráter"/>
+    <w:basedOn w:val="Tipodeletrapredefinidodopargrafo"/>
+    <w:link w:val="Cabealho"/>
     <w:uiPriority w:val="99"/>
     <w:rsid w:val="00457BB8"/>
     <w:rPr>
       <w:color w:val="134163" w:themeColor="accent2" w:themeShade="80"/>
     </w:rPr>
   </w:style>
-  <w:style w:type="paragraph" w:styleId="Footer">
+  <w:style w:type="paragraph" w:styleId="Rodap">
     <w:name w:val="footer"/>
     <w:basedOn w:val="Normal"/>
-    <w:link w:val="FooterChar"/>
+    <w:link w:val="RodapCarter"/>
     <w:uiPriority w:val="99"/>
     <w:unhideWhenUsed/>
     <w:qFormat/>
@@ -8651,10 +8508,10 @@
       <w:color w:val="134163" w:themeColor="accent2" w:themeShade="80"/>
     </w:rPr>
   </w:style>
-  <w:style w:type="character" w:customStyle="1" w:styleId="FooterChar">
-    <w:name w:val="Footer Char"/>
-    <w:basedOn w:val="DefaultParagraphFont"/>
-    <w:link w:val="Footer"/>
+  <w:style w:type="character" w:customStyle="1" w:styleId="RodapCarter">
+    <w:name w:val="Rodapé Caráter"/>
+    <w:basedOn w:val="Tipodeletrapredefinidodopargrafo"/>
+    <w:link w:val="Rodap"/>
     <w:uiPriority w:val="99"/>
     <w:rsid w:val="00457BB8"/>
     <w:rPr>
@@ -8682,9 +8539,9 @@
       <w:spacing w:line="240" w:lineRule="auto"/>
     </w:pPr>
   </w:style>
-  <w:style w:type="character" w:styleId="FollowedHyperlink">
+  <w:style w:type="character" w:styleId="Hiperligaovisitada">
     <w:name w:val="FollowedHyperlink"/>
-    <w:basedOn w:val="DefaultParagraphFont"/>
+    <w:basedOn w:val="Tipodeletrapredefinidodopargrafo"/>
     <w:uiPriority w:val="99"/>
     <w:semiHidden/>
     <w:unhideWhenUsed/>
@@ -8694,16 +8551,15 @@
       <w:u w:val="single"/>
     </w:rPr>
   </w:style>
-  <w:style w:type="table" w:styleId="TableGrid">
+  <w:style w:type="table" w:styleId="Tabelacomgrelha">
     <w:name w:val="Table Grid"/>
-    <w:basedOn w:val="TableNormal"/>
+    <w:basedOn w:val="Tabelanormal"/>
     <w:uiPriority w:val="59"/>
     <w:rsid w:val="00580FAF"/>
     <w:pPr>
       <w:spacing w:after="0" w:line="240" w:lineRule="auto"/>
     </w:pPr>
     <w:tblPr>
-      <w:tblInd w:w="0" w:type="dxa"/>
       <w:tblBorders>
         <w:top w:val="single" w:sz="4" w:space="0" w:color="auto"/>
         <w:left w:val="single" w:sz="4" w:space="0" w:color="auto"/>
@@ -8712,27 +8568,21 @@
         <w:insideH w:val="single" w:sz="4" w:space="0" w:color="auto"/>
         <w:insideV w:val="single" w:sz="4" w:space="0" w:color="auto"/>
       </w:tblBorders>
-      <w:tblCellMar>
-        <w:top w:w="0" w:type="dxa"/>
-        <w:left w:w="108" w:type="dxa"/>
-        <w:bottom w:w="0" w:type="dxa"/>
-        <w:right w:w="108" w:type="dxa"/>
-      </w:tblCellMar>
     </w:tblPr>
   </w:style>
-  <w:style w:type="character" w:styleId="PlaceholderText">
+  <w:style w:type="character" w:styleId="TextodoMarcadordePosio">
     <w:name w:val="Placeholder Text"/>
-    <w:basedOn w:val="DefaultParagraphFont"/>
+    <w:basedOn w:val="Tipodeletrapredefinidodopargrafo"/>
     <w:uiPriority w:val="67"/>
     <w:rsid w:val="002668D3"/>
     <w:rPr>
       <w:color w:val="808080"/>
     </w:rPr>
   </w:style>
-  <w:style w:type="paragraph" w:styleId="BalloonText">
+  <w:style w:type="paragraph" w:styleId="Textodebalo">
     <w:name w:val="Balloon Text"/>
     <w:basedOn w:val="Normal"/>
-    <w:link w:val="BalloonTextChar"/>
+    <w:link w:val="TextodebaloCarter"/>
     <w:uiPriority w:val="99"/>
     <w:semiHidden/>
     <w:unhideWhenUsed/>
@@ -8746,10 +8596,10 @@
       <w:szCs w:val="18"/>
     </w:rPr>
   </w:style>
-  <w:style w:type="character" w:customStyle="1" w:styleId="BalloonTextChar">
-    <w:name w:val="Balloon Text Char"/>
-    <w:basedOn w:val="DefaultParagraphFont"/>
-    <w:link w:val="BalloonText"/>
+  <w:style w:type="character" w:customStyle="1" w:styleId="TextodebaloCarter">
+    <w:name w:val="Texto de balão Caráter"/>
+    <w:basedOn w:val="Tipodeletrapredefinidodopargrafo"/>
+    <w:link w:val="Textodebalo"/>
     <w:uiPriority w:val="99"/>
     <w:semiHidden/>
     <w:rsid w:val="00AA33AF"/>
@@ -8759,15 +8609,15 @@
       <w:szCs w:val="18"/>
     </w:rPr>
   </w:style>
-  <w:style w:type="character" w:styleId="PageNumber">
+  <w:style w:type="character" w:styleId="Nmerodepgina">
     <w:name w:val="page number"/>
-    <w:basedOn w:val="DefaultParagraphFont"/>
+    <w:basedOn w:val="Tipodeletrapredefinidodopargrafo"/>
     <w:uiPriority w:val="99"/>
     <w:semiHidden/>
     <w:unhideWhenUsed/>
     <w:rsid w:val="007C1AF3"/>
   </w:style>
-  <w:style w:type="paragraph" w:styleId="TOC1">
+  <w:style w:type="paragraph" w:styleId="ndice1">
     <w:name w:val="toc 1"/>
     <w:basedOn w:val="Normal"/>
     <w:next w:val="Normal"/>
@@ -8787,7 +8637,7 @@
       <w:szCs w:val="24"/>
     </w:rPr>
   </w:style>
-  <w:style w:type="paragraph" w:styleId="TOC2">
+  <w:style w:type="paragraph" w:styleId="ndice2">
     <w:name w:val="toc 2"/>
     <w:basedOn w:val="Normal"/>
     <w:next w:val="Normal"/>
@@ -8807,7 +8657,7 @@
       <w:szCs w:val="20"/>
     </w:rPr>
   </w:style>
-  <w:style w:type="paragraph" w:styleId="TOC3">
+  <w:style w:type="paragraph" w:styleId="ndice3">
     <w:name w:val="toc 3"/>
     <w:basedOn w:val="Normal"/>
     <w:next w:val="Normal"/>
@@ -8826,7 +8676,7 @@
       <w:szCs w:val="20"/>
     </w:rPr>
   </w:style>
-  <w:style w:type="paragraph" w:styleId="TOC4">
+  <w:style w:type="paragraph" w:styleId="ndice4">
     <w:name w:val="toc 4"/>
     <w:basedOn w:val="Normal"/>
     <w:next w:val="Normal"/>
@@ -8845,7 +8695,7 @@
       <w:szCs w:val="20"/>
     </w:rPr>
   </w:style>
-  <w:style w:type="paragraph" w:styleId="TOC5">
+  <w:style w:type="paragraph" w:styleId="ndice5">
     <w:name w:val="toc 5"/>
     <w:basedOn w:val="Normal"/>
     <w:next w:val="Normal"/>
@@ -8864,7 +8714,7 @@
       <w:szCs w:val="20"/>
     </w:rPr>
   </w:style>
-  <w:style w:type="paragraph" w:styleId="TOC6">
+  <w:style w:type="paragraph" w:styleId="ndice6">
     <w:name w:val="toc 6"/>
     <w:basedOn w:val="Normal"/>
     <w:next w:val="Normal"/>
@@ -8883,7 +8733,7 @@
       <w:szCs w:val="20"/>
     </w:rPr>
   </w:style>
-  <w:style w:type="paragraph" w:styleId="TOC7">
+  <w:style w:type="paragraph" w:styleId="ndice7">
     <w:name w:val="toc 7"/>
     <w:basedOn w:val="Normal"/>
     <w:next w:val="Normal"/>
@@ -8902,7 +8752,7 @@
       <w:szCs w:val="20"/>
     </w:rPr>
   </w:style>
-  <w:style w:type="paragraph" w:styleId="TOC8">
+  <w:style w:type="paragraph" w:styleId="ndice8">
     <w:name w:val="toc 8"/>
     <w:basedOn w:val="Normal"/>
     <w:next w:val="Normal"/>
@@ -8921,7 +8771,7 @@
       <w:szCs w:val="20"/>
     </w:rPr>
   </w:style>
-  <w:style w:type="paragraph" w:styleId="TOC9">
+  <w:style w:type="paragraph" w:styleId="ndice9">
     <w:name w:val="toc 9"/>
     <w:basedOn w:val="Normal"/>
     <w:next w:val="Normal"/>
@@ -9242,7 +9092,7 @@
 </file>
 
 <file path=customXml/itemProps1.xml><?xml version="1.0" encoding="utf-8"?>
-<ds:datastoreItem xmlns:ds="http://schemas.openxmlformats.org/officeDocument/2006/customXml" ds:itemID="{2F6CFC27-8513-9148-BF9A-F2D8676B161F}">
+<ds:datastoreItem xmlns:ds="http://schemas.openxmlformats.org/officeDocument/2006/customXml" ds:itemID="{2058CAF4-68E8-45D1-8DD3-70B3D0CACF9E}">
   <ds:schemaRefs>
     <ds:schemaRef ds:uri="http://schemas.openxmlformats.org/officeDocument/2006/bibliography"/>
   </ds:schemaRefs>
